--- a/spec/help/user_guide.docx
+++ b/spec/help/user_guide.docx
@@ -6,24 +6,6 @@
       <w:pPr>
         <w:pStyle w:val="Header"/>
         <w:ind w:hanging="634"/>
-        <w:rPr>
-          <w:noProof/>
-        </w:rPr>
-      </w:pPr>
-    </w:p>
-    <w:p>
-      <w:pPr>
-        <w:pStyle w:val="Header"/>
-        <w:ind w:hanging="634"/>
-        <w:rPr>
-          <w:noProof/>
-        </w:rPr>
-      </w:pPr>
-    </w:p>
-    <w:p>
-      <w:pPr>
-        <w:pStyle w:val="Header"/>
-        <w:ind w:hanging="634"/>
         <w:jc w:val="center"/>
         <w:rPr>
           <w:rFonts w:cs="Arial"/>
@@ -74,57 +56,1211 @@
     </w:p>
     <w:p>
       <w:pPr>
-        <w:pStyle w:val="Header"/>
-        <w:ind w:hanging="634"/>
+        <w:pStyle w:val="TOC1"/>
+        <w:jc w:val="center"/>
         <w:rPr>
           <w:rFonts w:cs="Arial"/>
+          <w:b/>
+          <w:bCs/>
           <w:noProof/>
-          <w:sz w:val="40"/>
-          <w:szCs w:val="40"/>
-        </w:rPr>
-      </w:pPr>
-    </w:p>
-    <w:p>
-      <w:pPr>
-        <w:pStyle w:val="Header"/>
-        <w:ind w:hanging="634"/>
+          <w:szCs w:val="22"/>
+        </w:rPr>
+      </w:pPr>
+      <w:r>
         <w:rPr>
           <w:rFonts w:cs="Arial"/>
+          <w:b/>
+          <w:bCs/>
           <w:noProof/>
-          <w:sz w:val="40"/>
-          <w:szCs w:val="40"/>
-        </w:rPr>
-      </w:pPr>
-    </w:p>
-    <w:p>
-      <w:pPr>
-        <w:pStyle w:val="Header"/>
-        <w:ind w:hanging="634"/>
-        <w:rPr>
-          <w:rFonts w:cs="Arial"/>
+          <w:szCs w:val="22"/>
+        </w:rPr>
+        <w:t>Table of Contents</w:t>
+      </w:r>
+    </w:p>
+    <w:p>
+      <w:pPr>
+        <w:pStyle w:val="TOC1"/>
+        <w:rPr>
+          <w:rFonts w:asciiTheme="minorHAnsi" w:eastAsiaTheme="minorEastAsia" w:hAnsiTheme="minorHAnsi" w:cstheme="minorBidi"/>
           <w:noProof/>
-          <w:sz w:val="40"/>
-          <w:szCs w:val="40"/>
-        </w:rPr>
-      </w:pPr>
-    </w:p>
-    <w:p>
-      <w:pPr>
-        <w:pStyle w:val="Header"/>
-        <w:ind w:hanging="634"/>
-        <w:rPr>
-          <w:rFonts w:cs="Arial"/>
+          <w:szCs w:val="22"/>
+        </w:rPr>
+      </w:pPr>
+      <w:r>
+        <w:rPr>
+          <w:color w:val="2B579A"/>
+          <w:shd w:val="clear" w:color="auto" w:fill="E6E6E6"/>
+        </w:rPr>
+        <w:fldChar w:fldCharType="begin"/>
+      </w:r>
+      <w:r>
+        <w:rPr>
+          <w:color w:val="2B579A"/>
+          <w:shd w:val="clear" w:color="auto" w:fill="E6E6E6"/>
+        </w:rPr>
+        <w:instrText xml:space="preserve"> TOC \o "1-2" \h \z \u </w:instrText>
+      </w:r>
+      <w:r>
+        <w:rPr>
+          <w:color w:val="2B579A"/>
+          <w:shd w:val="clear" w:color="auto" w:fill="E6E6E6"/>
+        </w:rPr>
+        <w:fldChar w:fldCharType="separate"/>
+      </w:r>
+      <w:hyperlink w:anchor="_Toc114210865" w:history="1">
+        <w:r>
+          <w:rPr>
+            <w:rStyle w:val="Hyperlink"/>
+            <w:noProof/>
+          </w:rPr>
+          <w:t>1.</w:t>
+        </w:r>
+        <w:r>
+          <w:rPr>
+            <w:rFonts w:asciiTheme="minorHAnsi" w:eastAsiaTheme="minorEastAsia" w:hAnsiTheme="minorHAnsi" w:cstheme="minorBidi"/>
+            <w:noProof/>
+            <w:szCs w:val="22"/>
+          </w:rPr>
+          <w:tab/>
+        </w:r>
+        <w:r>
+          <w:rPr>
+            <w:rStyle w:val="Hyperlink"/>
+            <w:noProof/>
+          </w:rPr>
+          <w:t>Purpose / Scope</w:t>
+        </w:r>
+        <w:r>
+          <w:rPr>
+            <w:noProof/>
+            <w:webHidden/>
+          </w:rPr>
+          <w:tab/>
+        </w:r>
+        <w:r>
+          <w:rPr>
+            <w:noProof/>
+            <w:webHidden/>
+          </w:rPr>
+          <w:fldChar w:fldCharType="begin"/>
+        </w:r>
+        <w:r>
+          <w:rPr>
+            <w:noProof/>
+            <w:webHidden/>
+          </w:rPr>
+          <w:instrText xml:space="preserve"> PAGEREF _Toc114210865 \h </w:instrText>
+        </w:r>
+        <w:r>
+          <w:rPr>
+            <w:noProof/>
+            <w:webHidden/>
+          </w:rPr>
+        </w:r>
+        <w:r>
+          <w:rPr>
+            <w:noProof/>
+            <w:webHidden/>
+          </w:rPr>
+          <w:fldChar w:fldCharType="separate"/>
+        </w:r>
+        <w:r>
+          <w:rPr>
+            <w:noProof/>
+            <w:webHidden/>
+          </w:rPr>
+          <w:t>3</w:t>
+        </w:r>
+        <w:r>
+          <w:rPr>
+            <w:noProof/>
+            <w:webHidden/>
+          </w:rPr>
+          <w:fldChar w:fldCharType="end"/>
+        </w:r>
+      </w:hyperlink>
+    </w:p>
+    <w:p>
+      <w:pPr>
+        <w:pStyle w:val="TOC1"/>
+        <w:rPr>
+          <w:rFonts w:asciiTheme="minorHAnsi" w:eastAsiaTheme="minorEastAsia" w:hAnsiTheme="minorHAnsi" w:cstheme="minorBidi"/>
           <w:noProof/>
-          <w:sz w:val="40"/>
-          <w:szCs w:val="40"/>
-        </w:rPr>
-      </w:pPr>
-    </w:p>
-    <w:p>
-      <w:pPr>
-        <w:spacing w:before="120"/>
-        <w:ind w:left="446" w:hanging="446"/>
-      </w:pPr>
+          <w:szCs w:val="22"/>
+        </w:rPr>
+      </w:pPr>
+      <w:hyperlink w:anchor="_Toc114210866" w:history="1">
+        <w:r>
+          <w:rPr>
+            <w:rStyle w:val="Hyperlink"/>
+            <w:noProof/>
+          </w:rPr>
+          <w:t>2.</w:t>
+        </w:r>
+        <w:r>
+          <w:rPr>
+            <w:rFonts w:asciiTheme="minorHAnsi" w:eastAsiaTheme="minorEastAsia" w:hAnsiTheme="minorHAnsi" w:cstheme="minorBidi"/>
+            <w:noProof/>
+            <w:szCs w:val="22"/>
+          </w:rPr>
+          <w:tab/>
+        </w:r>
+        <w:r>
+          <w:rPr>
+            <w:rStyle w:val="Hyperlink"/>
+            <w:noProof/>
+          </w:rPr>
+          <w:t>Reference Documents</w:t>
+        </w:r>
+        <w:r>
+          <w:rPr>
+            <w:noProof/>
+            <w:webHidden/>
+          </w:rPr>
+          <w:tab/>
+        </w:r>
+        <w:r>
+          <w:rPr>
+            <w:noProof/>
+            <w:webHidden/>
+          </w:rPr>
+          <w:fldChar w:fldCharType="begin"/>
+        </w:r>
+        <w:r>
+          <w:rPr>
+            <w:noProof/>
+            <w:webHidden/>
+          </w:rPr>
+          <w:instrText xml:space="preserve"> PAGEREF _Toc114210866 \h </w:instrText>
+        </w:r>
+        <w:r>
+          <w:rPr>
+            <w:noProof/>
+            <w:webHidden/>
+          </w:rPr>
+        </w:r>
+        <w:r>
+          <w:rPr>
+            <w:noProof/>
+            <w:webHidden/>
+          </w:rPr>
+          <w:fldChar w:fldCharType="separate"/>
+        </w:r>
+        <w:r>
+          <w:rPr>
+            <w:noProof/>
+            <w:webHidden/>
+          </w:rPr>
+          <w:t>3</w:t>
+        </w:r>
+        <w:r>
+          <w:rPr>
+            <w:noProof/>
+            <w:webHidden/>
+          </w:rPr>
+          <w:fldChar w:fldCharType="end"/>
+        </w:r>
+      </w:hyperlink>
+    </w:p>
+    <w:p>
+      <w:pPr>
+        <w:pStyle w:val="TOC1"/>
+        <w:rPr>
+          <w:rFonts w:asciiTheme="minorHAnsi" w:eastAsiaTheme="minorEastAsia" w:hAnsiTheme="minorHAnsi" w:cstheme="minorBidi"/>
+          <w:noProof/>
+          <w:szCs w:val="22"/>
+        </w:rPr>
+      </w:pPr>
+      <w:hyperlink w:anchor="_Toc114210867" w:history="1">
+        <w:r>
+          <w:rPr>
+            <w:rStyle w:val="Hyperlink"/>
+            <w:noProof/>
+          </w:rPr>
+          <w:t>3.</w:t>
+        </w:r>
+        <w:r>
+          <w:rPr>
+            <w:rFonts w:asciiTheme="minorHAnsi" w:eastAsiaTheme="minorEastAsia" w:hAnsiTheme="minorHAnsi" w:cstheme="minorBidi"/>
+            <w:noProof/>
+            <w:szCs w:val="22"/>
+          </w:rPr>
+          <w:tab/>
+        </w:r>
+        <w:r>
+          <w:rPr>
+            <w:rStyle w:val="Hyperlink"/>
+            <w:noProof/>
+          </w:rPr>
+          <w:t>Overview</w:t>
+        </w:r>
+        <w:r>
+          <w:rPr>
+            <w:noProof/>
+            <w:webHidden/>
+          </w:rPr>
+          <w:tab/>
+        </w:r>
+        <w:r>
+          <w:rPr>
+            <w:noProof/>
+            <w:webHidden/>
+          </w:rPr>
+          <w:fldChar w:fldCharType="begin"/>
+        </w:r>
+        <w:r>
+          <w:rPr>
+            <w:noProof/>
+            <w:webHidden/>
+          </w:rPr>
+          <w:instrText xml:space="preserve"> PAGEREF _Toc114210867 \h </w:instrText>
+        </w:r>
+        <w:r>
+          <w:rPr>
+            <w:noProof/>
+            <w:webHidden/>
+          </w:rPr>
+        </w:r>
+        <w:r>
+          <w:rPr>
+            <w:noProof/>
+            <w:webHidden/>
+          </w:rPr>
+          <w:fldChar w:fldCharType="separate"/>
+        </w:r>
+        <w:r>
+          <w:rPr>
+            <w:noProof/>
+            <w:webHidden/>
+          </w:rPr>
+          <w:t>3</w:t>
+        </w:r>
+        <w:r>
+          <w:rPr>
+            <w:noProof/>
+            <w:webHidden/>
+          </w:rPr>
+          <w:fldChar w:fldCharType="end"/>
+        </w:r>
+      </w:hyperlink>
+    </w:p>
+    <w:p>
+      <w:pPr>
+        <w:pStyle w:val="TOC1"/>
+        <w:rPr>
+          <w:rFonts w:asciiTheme="minorHAnsi" w:eastAsiaTheme="minorEastAsia" w:hAnsiTheme="minorHAnsi" w:cstheme="minorBidi"/>
+          <w:noProof/>
+          <w:szCs w:val="22"/>
+        </w:rPr>
+      </w:pPr>
+      <w:hyperlink w:anchor="_Toc114210868" w:history="1">
+        <w:r>
+          <w:rPr>
+            <w:rStyle w:val="Hyperlink"/>
+            <w:noProof/>
+          </w:rPr>
+          <w:t>4.</w:t>
+        </w:r>
+        <w:r>
+          <w:rPr>
+            <w:rFonts w:asciiTheme="minorHAnsi" w:eastAsiaTheme="minorEastAsia" w:hAnsiTheme="minorHAnsi" w:cstheme="minorBidi"/>
+            <w:noProof/>
+            <w:szCs w:val="22"/>
+          </w:rPr>
+          <w:tab/>
+        </w:r>
+        <w:r>
+          <w:rPr>
+            <w:rStyle w:val="Hyperlink"/>
+            <w:noProof/>
+          </w:rPr>
+          <w:t>Login</w:t>
+        </w:r>
+        <w:r>
+          <w:rPr>
+            <w:noProof/>
+            <w:webHidden/>
+          </w:rPr>
+          <w:tab/>
+        </w:r>
+        <w:r>
+          <w:rPr>
+            <w:noProof/>
+            <w:webHidden/>
+          </w:rPr>
+          <w:fldChar w:fldCharType="begin"/>
+        </w:r>
+        <w:r>
+          <w:rPr>
+            <w:noProof/>
+            <w:webHidden/>
+          </w:rPr>
+          <w:instrText xml:space="preserve"> PAGEREF _Toc114210868 \h </w:instrText>
+        </w:r>
+        <w:r>
+          <w:rPr>
+            <w:noProof/>
+            <w:webHidden/>
+          </w:rPr>
+        </w:r>
+        <w:r>
+          <w:rPr>
+            <w:noProof/>
+            <w:webHidden/>
+          </w:rPr>
+          <w:fldChar w:fldCharType="separate"/>
+        </w:r>
+        <w:r>
+          <w:rPr>
+            <w:noProof/>
+            <w:webHidden/>
+          </w:rPr>
+          <w:t>3</w:t>
+        </w:r>
+        <w:r>
+          <w:rPr>
+            <w:noProof/>
+            <w:webHidden/>
+          </w:rPr>
+          <w:fldChar w:fldCharType="end"/>
+        </w:r>
+      </w:hyperlink>
+    </w:p>
+    <w:p>
+      <w:pPr>
+        <w:pStyle w:val="TOC1"/>
+        <w:rPr>
+          <w:rFonts w:asciiTheme="minorHAnsi" w:eastAsiaTheme="minorEastAsia" w:hAnsiTheme="minorHAnsi" w:cstheme="minorBidi"/>
+          <w:noProof/>
+          <w:szCs w:val="22"/>
+        </w:rPr>
+      </w:pPr>
+      <w:hyperlink w:anchor="_Toc114210869" w:history="1">
+        <w:r>
+          <w:rPr>
+            <w:rStyle w:val="Hyperlink"/>
+            <w:noProof/>
+          </w:rPr>
+          <w:t>5.</w:t>
+        </w:r>
+        <w:r>
+          <w:rPr>
+            <w:rFonts w:asciiTheme="minorHAnsi" w:eastAsiaTheme="minorEastAsia" w:hAnsiTheme="minorHAnsi" w:cstheme="minorBidi"/>
+            <w:noProof/>
+            <w:szCs w:val="22"/>
+          </w:rPr>
+          <w:tab/>
+        </w:r>
+        <w:r>
+          <w:rPr>
+            <w:rStyle w:val="Hyperlink"/>
+            <w:noProof/>
+          </w:rPr>
+          <w:t>Spec Processing</w:t>
+        </w:r>
+        <w:r>
+          <w:rPr>
+            <w:noProof/>
+            <w:webHidden/>
+          </w:rPr>
+          <w:tab/>
+        </w:r>
+        <w:r>
+          <w:rPr>
+            <w:noProof/>
+            <w:webHidden/>
+          </w:rPr>
+          <w:fldChar w:fldCharType="begin"/>
+        </w:r>
+        <w:r>
+          <w:rPr>
+            <w:noProof/>
+            <w:webHidden/>
+          </w:rPr>
+          <w:instrText xml:space="preserve"> PAGEREF _Toc114210869 \h </w:instrText>
+        </w:r>
+        <w:r>
+          <w:rPr>
+            <w:noProof/>
+            <w:webHidden/>
+          </w:rPr>
+        </w:r>
+        <w:r>
+          <w:rPr>
+            <w:noProof/>
+            <w:webHidden/>
+          </w:rPr>
+          <w:fldChar w:fldCharType="separate"/>
+        </w:r>
+        <w:r>
+          <w:rPr>
+            <w:noProof/>
+            <w:webHidden/>
+          </w:rPr>
+          <w:t>3</w:t>
+        </w:r>
+        <w:r>
+          <w:rPr>
+            <w:noProof/>
+            <w:webHidden/>
+          </w:rPr>
+          <w:fldChar w:fldCharType="end"/>
+        </w:r>
+      </w:hyperlink>
+    </w:p>
+    <w:p>
+      <w:pPr>
+        <w:pStyle w:val="TOC2"/>
+        <w:tabs>
+          <w:tab w:val="left" w:pos="880"/>
+          <w:tab w:val="right" w:pos="9350"/>
+        </w:tabs>
+        <w:rPr>
+          <w:rFonts w:asciiTheme="minorHAnsi" w:eastAsiaTheme="minorEastAsia" w:hAnsiTheme="minorHAnsi" w:cstheme="minorBidi"/>
+          <w:noProof/>
+        </w:rPr>
+      </w:pPr>
+      <w:hyperlink w:anchor="_Toc114210870" w:history="1">
+        <w:r>
+          <w:rPr>
+            <w:rStyle w:val="Hyperlink"/>
+            <w:noProof/>
+          </w:rPr>
+          <w:t>5.1</w:t>
+        </w:r>
+        <w:r>
+          <w:rPr>
+            <w:rFonts w:asciiTheme="minorHAnsi" w:eastAsiaTheme="minorEastAsia" w:hAnsiTheme="minorHAnsi" w:cstheme="minorBidi"/>
+            <w:noProof/>
+          </w:rPr>
+          <w:tab/>
+        </w:r>
+        <w:r>
+          <w:rPr>
+            <w:rStyle w:val="Hyperlink"/>
+            <w:noProof/>
+          </w:rPr>
+          <w:t>Create new Spec</w:t>
+        </w:r>
+        <w:r>
+          <w:rPr>
+            <w:noProof/>
+            <w:webHidden/>
+          </w:rPr>
+          <w:tab/>
+        </w:r>
+        <w:r>
+          <w:rPr>
+            <w:noProof/>
+            <w:webHidden/>
+          </w:rPr>
+          <w:fldChar w:fldCharType="begin"/>
+        </w:r>
+        <w:r>
+          <w:rPr>
+            <w:noProof/>
+            <w:webHidden/>
+          </w:rPr>
+          <w:instrText xml:space="preserve"> PAGEREF _Toc114210870 \h </w:instrText>
+        </w:r>
+        <w:r>
+          <w:rPr>
+            <w:noProof/>
+            <w:webHidden/>
+          </w:rPr>
+        </w:r>
+        <w:r>
+          <w:rPr>
+            <w:noProof/>
+            <w:webHidden/>
+          </w:rPr>
+          <w:fldChar w:fldCharType="separate"/>
+        </w:r>
+        <w:r>
+          <w:rPr>
+            <w:noProof/>
+            <w:webHidden/>
+          </w:rPr>
+          <w:t>4</w:t>
+        </w:r>
+        <w:r>
+          <w:rPr>
+            <w:noProof/>
+            <w:webHidden/>
+          </w:rPr>
+          <w:fldChar w:fldCharType="end"/>
+        </w:r>
+      </w:hyperlink>
+    </w:p>
+    <w:p>
+      <w:pPr>
+        <w:pStyle w:val="TOC2"/>
+        <w:tabs>
+          <w:tab w:val="left" w:pos="880"/>
+          <w:tab w:val="right" w:pos="9350"/>
+        </w:tabs>
+        <w:rPr>
+          <w:rFonts w:asciiTheme="minorHAnsi" w:eastAsiaTheme="minorEastAsia" w:hAnsiTheme="minorHAnsi" w:cstheme="minorBidi"/>
+          <w:noProof/>
+        </w:rPr>
+      </w:pPr>
+      <w:hyperlink w:anchor="_Toc114210871" w:history="1">
+        <w:r>
+          <w:rPr>
+            <w:rStyle w:val="Hyperlink"/>
+            <w:noProof/>
+          </w:rPr>
+          <w:t>5.2</w:t>
+        </w:r>
+        <w:r>
+          <w:rPr>
+            <w:rFonts w:asciiTheme="minorHAnsi" w:eastAsiaTheme="minorEastAsia" w:hAnsiTheme="minorHAnsi" w:cstheme="minorBidi"/>
+            <w:noProof/>
+          </w:rPr>
+          <w:tab/>
+        </w:r>
+        <w:r>
+          <w:rPr>
+            <w:rStyle w:val="Hyperlink"/>
+            <w:noProof/>
+          </w:rPr>
+          <w:t>Revise an existing Spec</w:t>
+        </w:r>
+        <w:r>
+          <w:rPr>
+            <w:noProof/>
+            <w:webHidden/>
+          </w:rPr>
+          <w:tab/>
+        </w:r>
+        <w:r>
+          <w:rPr>
+            <w:noProof/>
+            <w:webHidden/>
+          </w:rPr>
+          <w:fldChar w:fldCharType="begin"/>
+        </w:r>
+        <w:r>
+          <w:rPr>
+            <w:noProof/>
+            <w:webHidden/>
+          </w:rPr>
+          <w:instrText xml:space="preserve"> PAGEREF _Toc114210871 \h </w:instrText>
+        </w:r>
+        <w:r>
+          <w:rPr>
+            <w:noProof/>
+            <w:webHidden/>
+          </w:rPr>
+        </w:r>
+        <w:r>
+          <w:rPr>
+            <w:noProof/>
+            <w:webHidden/>
+          </w:rPr>
+          <w:fldChar w:fldCharType="separate"/>
+        </w:r>
+        <w:r>
+          <w:rPr>
+            <w:noProof/>
+            <w:webHidden/>
+          </w:rPr>
+          <w:t>4</w:t>
+        </w:r>
+        <w:r>
+          <w:rPr>
+            <w:noProof/>
+            <w:webHidden/>
+          </w:rPr>
+          <w:fldChar w:fldCharType="end"/>
+        </w:r>
+      </w:hyperlink>
+    </w:p>
+    <w:p>
+      <w:pPr>
+        <w:pStyle w:val="TOC2"/>
+        <w:tabs>
+          <w:tab w:val="left" w:pos="880"/>
+          <w:tab w:val="right" w:pos="9350"/>
+        </w:tabs>
+        <w:rPr>
+          <w:rFonts w:asciiTheme="minorHAnsi" w:eastAsiaTheme="minorEastAsia" w:hAnsiTheme="minorHAnsi" w:cstheme="minorBidi"/>
+          <w:noProof/>
+        </w:rPr>
+      </w:pPr>
+      <w:hyperlink w:anchor="_Toc114210872" w:history="1">
+        <w:r>
+          <w:rPr>
+            <w:rStyle w:val="Hyperlink"/>
+            <w:noProof/>
+          </w:rPr>
+          <w:t>5.3</w:t>
+        </w:r>
+        <w:r>
+          <w:rPr>
+            <w:rFonts w:asciiTheme="minorHAnsi" w:eastAsiaTheme="minorEastAsia" w:hAnsiTheme="minorHAnsi" w:cstheme="minorBidi"/>
+            <w:noProof/>
+          </w:rPr>
+          <w:tab/>
+        </w:r>
+        <w:r>
+          <w:rPr>
+            <w:rStyle w:val="Hyperlink"/>
+            <w:noProof/>
+          </w:rPr>
+          <w:t>Update spec in Draft state</w:t>
+        </w:r>
+        <w:r>
+          <w:rPr>
+            <w:noProof/>
+            <w:webHidden/>
+          </w:rPr>
+          <w:tab/>
+        </w:r>
+        <w:r>
+          <w:rPr>
+            <w:noProof/>
+            <w:webHidden/>
+          </w:rPr>
+          <w:fldChar w:fldCharType="begin"/>
+        </w:r>
+        <w:r>
+          <w:rPr>
+            <w:noProof/>
+            <w:webHidden/>
+          </w:rPr>
+          <w:instrText xml:space="preserve"> PAGEREF _Toc114210872 \h </w:instrText>
+        </w:r>
+        <w:r>
+          <w:rPr>
+            <w:noProof/>
+            <w:webHidden/>
+          </w:rPr>
+        </w:r>
+        <w:r>
+          <w:rPr>
+            <w:noProof/>
+            <w:webHidden/>
+          </w:rPr>
+          <w:fldChar w:fldCharType="separate"/>
+        </w:r>
+        <w:r>
+          <w:rPr>
+            <w:noProof/>
+            <w:webHidden/>
+          </w:rPr>
+          <w:t>4</w:t>
+        </w:r>
+        <w:r>
+          <w:rPr>
+            <w:noProof/>
+            <w:webHidden/>
+          </w:rPr>
+          <w:fldChar w:fldCharType="end"/>
+        </w:r>
+      </w:hyperlink>
+    </w:p>
+    <w:p>
+      <w:pPr>
+        <w:pStyle w:val="TOC2"/>
+        <w:tabs>
+          <w:tab w:val="left" w:pos="880"/>
+          <w:tab w:val="right" w:pos="9350"/>
+        </w:tabs>
+        <w:rPr>
+          <w:rFonts w:asciiTheme="minorHAnsi" w:eastAsiaTheme="minorEastAsia" w:hAnsiTheme="minorHAnsi" w:cstheme="minorBidi"/>
+          <w:noProof/>
+        </w:rPr>
+      </w:pPr>
+      <w:hyperlink w:anchor="_Toc114210873" w:history="1">
+        <w:r>
+          <w:rPr>
+            <w:rStyle w:val="Hyperlink"/>
+            <w:noProof/>
+          </w:rPr>
+          <w:t>5.4</w:t>
+        </w:r>
+        <w:r>
+          <w:rPr>
+            <w:rFonts w:asciiTheme="minorHAnsi" w:eastAsiaTheme="minorEastAsia" w:hAnsiTheme="minorHAnsi" w:cstheme="minorBidi"/>
+            <w:noProof/>
+          </w:rPr>
+          <w:tab/>
+        </w:r>
+        <w:r>
+          <w:rPr>
+            <w:rStyle w:val="Hyperlink"/>
+            <w:noProof/>
+          </w:rPr>
+          <w:t>Submit for Approval</w:t>
+        </w:r>
+        <w:r>
+          <w:rPr>
+            <w:noProof/>
+            <w:webHidden/>
+          </w:rPr>
+          <w:tab/>
+        </w:r>
+        <w:r>
+          <w:rPr>
+            <w:noProof/>
+            <w:webHidden/>
+          </w:rPr>
+          <w:fldChar w:fldCharType="begin"/>
+        </w:r>
+        <w:r>
+          <w:rPr>
+            <w:noProof/>
+            <w:webHidden/>
+          </w:rPr>
+          <w:instrText xml:space="preserve"> PAGEREF _Toc114210873 \h </w:instrText>
+        </w:r>
+        <w:r>
+          <w:rPr>
+            <w:noProof/>
+            <w:webHidden/>
+          </w:rPr>
+        </w:r>
+        <w:r>
+          <w:rPr>
+            <w:noProof/>
+            <w:webHidden/>
+          </w:rPr>
+          <w:fldChar w:fldCharType="separate"/>
+        </w:r>
+        <w:r>
+          <w:rPr>
+            <w:noProof/>
+            <w:webHidden/>
+          </w:rPr>
+          <w:t>5</w:t>
+        </w:r>
+        <w:r>
+          <w:rPr>
+            <w:noProof/>
+            <w:webHidden/>
+          </w:rPr>
+          <w:fldChar w:fldCharType="end"/>
+        </w:r>
+      </w:hyperlink>
+    </w:p>
+    <w:p>
+      <w:pPr>
+        <w:pStyle w:val="TOC2"/>
+        <w:tabs>
+          <w:tab w:val="left" w:pos="880"/>
+          <w:tab w:val="right" w:pos="9350"/>
+        </w:tabs>
+        <w:rPr>
+          <w:rFonts w:asciiTheme="minorHAnsi" w:eastAsiaTheme="minorEastAsia" w:hAnsiTheme="minorHAnsi" w:cstheme="minorBidi"/>
+          <w:noProof/>
+        </w:rPr>
+      </w:pPr>
+      <w:hyperlink w:anchor="_Toc114210874" w:history="1">
+        <w:r>
+          <w:rPr>
+            <w:rStyle w:val="Hyperlink"/>
+            <w:noProof/>
+          </w:rPr>
+          <w:t>5.5</w:t>
+        </w:r>
+        <w:r>
+          <w:rPr>
+            <w:rFonts w:asciiTheme="minorHAnsi" w:eastAsiaTheme="minorEastAsia" w:hAnsiTheme="minorHAnsi" w:cstheme="minorBidi"/>
+            <w:noProof/>
+          </w:rPr>
+          <w:tab/>
+        </w:r>
+        <w:r>
+          <w:rPr>
+            <w:rStyle w:val="Hyperlink"/>
+            <w:noProof/>
+          </w:rPr>
+          <w:t>Review</w:t>
+        </w:r>
+        <w:r>
+          <w:rPr>
+            <w:noProof/>
+            <w:webHidden/>
+          </w:rPr>
+          <w:tab/>
+        </w:r>
+        <w:r>
+          <w:rPr>
+            <w:noProof/>
+            <w:webHidden/>
+          </w:rPr>
+          <w:fldChar w:fldCharType="begin"/>
+        </w:r>
+        <w:r>
+          <w:rPr>
+            <w:noProof/>
+            <w:webHidden/>
+          </w:rPr>
+          <w:instrText xml:space="preserve"> PAGEREF _Toc114210874 \h </w:instrText>
+        </w:r>
+        <w:r>
+          <w:rPr>
+            <w:noProof/>
+            <w:webHidden/>
+          </w:rPr>
+        </w:r>
+        <w:r>
+          <w:rPr>
+            <w:noProof/>
+            <w:webHidden/>
+          </w:rPr>
+          <w:fldChar w:fldCharType="separate"/>
+        </w:r>
+        <w:r>
+          <w:rPr>
+            <w:noProof/>
+            <w:webHidden/>
+          </w:rPr>
+          <w:t>5</w:t>
+        </w:r>
+        <w:r>
+          <w:rPr>
+            <w:noProof/>
+            <w:webHidden/>
+          </w:rPr>
+          <w:fldChar w:fldCharType="end"/>
+        </w:r>
+      </w:hyperlink>
+    </w:p>
+    <w:p>
+      <w:pPr>
+        <w:pStyle w:val="TOC2"/>
+        <w:tabs>
+          <w:tab w:val="left" w:pos="880"/>
+          <w:tab w:val="right" w:pos="9350"/>
+        </w:tabs>
+        <w:rPr>
+          <w:rFonts w:asciiTheme="minorHAnsi" w:eastAsiaTheme="minorEastAsia" w:hAnsiTheme="minorHAnsi" w:cstheme="minorBidi"/>
+          <w:noProof/>
+        </w:rPr>
+      </w:pPr>
+      <w:hyperlink w:anchor="_Toc114210875" w:history="1">
+        <w:r>
+          <w:rPr>
+            <w:rStyle w:val="Hyperlink"/>
+            <w:noProof/>
+          </w:rPr>
+          <w:t>5.6</w:t>
+        </w:r>
+        <w:r>
+          <w:rPr>
+            <w:rFonts w:asciiTheme="minorHAnsi" w:eastAsiaTheme="minorEastAsia" w:hAnsiTheme="minorHAnsi" w:cstheme="minorBidi"/>
+            <w:noProof/>
+          </w:rPr>
+          <w:tab/>
+        </w:r>
+        <w:r>
+          <w:rPr>
+            <w:rStyle w:val="Hyperlink"/>
+            <w:noProof/>
+          </w:rPr>
+          <w:t>Approved</w:t>
+        </w:r>
+        <w:r>
+          <w:rPr>
+            <w:noProof/>
+            <w:webHidden/>
+          </w:rPr>
+          <w:tab/>
+        </w:r>
+        <w:r>
+          <w:rPr>
+            <w:noProof/>
+            <w:webHidden/>
+          </w:rPr>
+          <w:fldChar w:fldCharType="begin"/>
+        </w:r>
+        <w:r>
+          <w:rPr>
+            <w:noProof/>
+            <w:webHidden/>
+          </w:rPr>
+          <w:instrText xml:space="preserve"> PAGEREF _Toc114210875 \h </w:instrText>
+        </w:r>
+        <w:r>
+          <w:rPr>
+            <w:noProof/>
+            <w:webHidden/>
+          </w:rPr>
+        </w:r>
+        <w:r>
+          <w:rPr>
+            <w:noProof/>
+            <w:webHidden/>
+          </w:rPr>
+          <w:fldChar w:fldCharType="separate"/>
+        </w:r>
+        <w:r>
+          <w:rPr>
+            <w:noProof/>
+            <w:webHidden/>
+          </w:rPr>
+          <w:t>5</w:t>
+        </w:r>
+        <w:r>
+          <w:rPr>
+            <w:noProof/>
+            <w:webHidden/>
+          </w:rPr>
+          <w:fldChar w:fldCharType="end"/>
+        </w:r>
+      </w:hyperlink>
+    </w:p>
+    <w:p>
+      <w:pPr>
+        <w:pStyle w:val="TOC1"/>
+        <w:rPr>
+          <w:rFonts w:asciiTheme="minorHAnsi" w:eastAsiaTheme="minorEastAsia" w:hAnsiTheme="minorHAnsi" w:cstheme="minorBidi"/>
+          <w:noProof/>
+          <w:szCs w:val="22"/>
+        </w:rPr>
+      </w:pPr>
+      <w:hyperlink w:anchor="_Toc114210876" w:history="1">
+        <w:r>
+          <w:rPr>
+            <w:rStyle w:val="Hyperlink"/>
+            <w:noProof/>
+          </w:rPr>
+          <w:t>6.</w:t>
+        </w:r>
+        <w:r>
+          <w:rPr>
+            <w:rFonts w:asciiTheme="minorHAnsi" w:eastAsiaTheme="minorEastAsia" w:hAnsiTheme="minorHAnsi" w:cstheme="minorBidi"/>
+            <w:noProof/>
+            <w:szCs w:val="22"/>
+          </w:rPr>
+          <w:tab/>
+        </w:r>
+        <w:r>
+          <w:rPr>
+            <w:rStyle w:val="Hyperlink"/>
+            <w:noProof/>
+          </w:rPr>
+          <w:t>Screens</w:t>
+        </w:r>
+        <w:r>
+          <w:rPr>
+            <w:noProof/>
+            <w:webHidden/>
+          </w:rPr>
+          <w:tab/>
+        </w:r>
+        <w:r>
+          <w:rPr>
+            <w:noProof/>
+            <w:webHidden/>
+          </w:rPr>
+          <w:fldChar w:fldCharType="begin"/>
+        </w:r>
+        <w:r>
+          <w:rPr>
+            <w:noProof/>
+            <w:webHidden/>
+          </w:rPr>
+          <w:instrText xml:space="preserve"> PAGEREF _Toc114210876 \h </w:instrText>
+        </w:r>
+        <w:r>
+          <w:rPr>
+            <w:noProof/>
+            <w:webHidden/>
+          </w:rPr>
+        </w:r>
+        <w:r>
+          <w:rPr>
+            <w:noProof/>
+            <w:webHidden/>
+          </w:rPr>
+          <w:fldChar w:fldCharType="separate"/>
+        </w:r>
+        <w:r>
+          <w:rPr>
+            <w:noProof/>
+            <w:webHidden/>
+          </w:rPr>
+          <w:t>6</w:t>
+        </w:r>
+        <w:r>
+          <w:rPr>
+            <w:noProof/>
+            <w:webHidden/>
+          </w:rPr>
+          <w:fldChar w:fldCharType="end"/>
+        </w:r>
+      </w:hyperlink>
+    </w:p>
+    <w:p>
+      <w:pPr>
+        <w:pStyle w:val="TOC2"/>
+        <w:tabs>
+          <w:tab w:val="left" w:pos="880"/>
+          <w:tab w:val="right" w:pos="9350"/>
+        </w:tabs>
+        <w:rPr>
+          <w:rFonts w:asciiTheme="minorHAnsi" w:eastAsiaTheme="minorEastAsia" w:hAnsiTheme="minorHAnsi" w:cstheme="minorBidi"/>
+          <w:noProof/>
+        </w:rPr>
+      </w:pPr>
+      <w:hyperlink w:anchor="_Toc114210877" w:history="1">
+        <w:r>
+          <w:rPr>
+            <w:rStyle w:val="Hyperlink"/>
+            <w:noProof/>
+          </w:rPr>
+          <w:t>6.1</w:t>
+        </w:r>
+        <w:r>
+          <w:rPr>
+            <w:rFonts w:asciiTheme="minorHAnsi" w:eastAsiaTheme="minorEastAsia" w:hAnsiTheme="minorHAnsi" w:cstheme="minorBidi"/>
+            <w:noProof/>
+          </w:rPr>
+          <w:tab/>
+        </w:r>
+        <w:r>
+          <w:rPr>
+            <w:rStyle w:val="Hyperlink"/>
+            <w:noProof/>
+          </w:rPr>
+          <w:t>Spec (Home screen)</w:t>
+        </w:r>
+        <w:r>
+          <w:rPr>
+            <w:noProof/>
+            <w:webHidden/>
+          </w:rPr>
+          <w:tab/>
+        </w:r>
+        <w:r>
+          <w:rPr>
+            <w:noProof/>
+            <w:webHidden/>
+          </w:rPr>
+          <w:fldChar w:fldCharType="begin"/>
+        </w:r>
+        <w:r>
+          <w:rPr>
+            <w:noProof/>
+            <w:webHidden/>
+          </w:rPr>
+          <w:instrText xml:space="preserve"> PAGEREF _Toc114210877 \h </w:instrText>
+        </w:r>
+        <w:r>
+          <w:rPr>
+            <w:noProof/>
+            <w:webHidden/>
+          </w:rPr>
+        </w:r>
+        <w:r>
+          <w:rPr>
+            <w:noProof/>
+            <w:webHidden/>
+          </w:rPr>
+          <w:fldChar w:fldCharType="separate"/>
+        </w:r>
+        <w:r>
+          <w:rPr>
+            <w:noProof/>
+            <w:webHidden/>
+          </w:rPr>
+          <w:t>6</w:t>
+        </w:r>
+        <w:r>
+          <w:rPr>
+            <w:noProof/>
+            <w:webHidden/>
+          </w:rPr>
+          <w:fldChar w:fldCharType="end"/>
+        </w:r>
+      </w:hyperlink>
+    </w:p>
+    <w:p>
+      <w:pPr>
+        <w:pStyle w:val="TOC2"/>
+        <w:tabs>
+          <w:tab w:val="left" w:pos="880"/>
+          <w:tab w:val="right" w:pos="9350"/>
+        </w:tabs>
+        <w:rPr>
+          <w:rFonts w:asciiTheme="minorHAnsi" w:eastAsiaTheme="minorEastAsia" w:hAnsiTheme="minorHAnsi" w:cstheme="minorBidi"/>
+          <w:noProof/>
+        </w:rPr>
+      </w:pPr>
+      <w:hyperlink w:anchor="_Toc114210878" w:history="1">
+        <w:r>
+          <w:rPr>
+            <w:rStyle w:val="Hyperlink"/>
+            <w:noProof/>
+          </w:rPr>
+          <w:t>6.2</w:t>
+        </w:r>
+        <w:r>
+          <w:rPr>
+            <w:rFonts w:asciiTheme="minorHAnsi" w:eastAsiaTheme="minorEastAsia" w:hAnsiTheme="minorHAnsi" w:cstheme="minorBidi"/>
+            <w:noProof/>
+          </w:rPr>
+          <w:tab/>
+        </w:r>
+        <w:r>
+          <w:rPr>
+            <w:rStyle w:val="Hyperlink"/>
+            <w:noProof/>
+          </w:rPr>
+          <w:t>User Detail</w:t>
+        </w:r>
+        <w:r>
+          <w:rPr>
+            <w:noProof/>
+            <w:webHidden/>
+          </w:rPr>
+          <w:tab/>
+        </w:r>
+        <w:r>
+          <w:rPr>
+            <w:noProof/>
+            <w:webHidden/>
+          </w:rPr>
+          <w:fldChar w:fldCharType="begin"/>
+        </w:r>
+        <w:r>
+          <w:rPr>
+            <w:noProof/>
+            <w:webHidden/>
+          </w:rPr>
+          <w:instrText xml:space="preserve"> PAGEREF _Toc114210878 \h </w:instrText>
+        </w:r>
+        <w:r>
+          <w:rPr>
+            <w:noProof/>
+            <w:webHidden/>
+          </w:rPr>
+        </w:r>
+        <w:r>
+          <w:rPr>
+            <w:noProof/>
+            <w:webHidden/>
+          </w:rPr>
+          <w:fldChar w:fldCharType="separate"/>
+        </w:r>
+        <w:r>
+          <w:rPr>
+            <w:noProof/>
+            <w:webHidden/>
+          </w:rPr>
+          <w:t>7</w:t>
+        </w:r>
+        <w:r>
+          <w:rPr>
+            <w:noProof/>
+            <w:webHidden/>
+          </w:rPr>
+          <w:fldChar w:fldCharType="end"/>
+        </w:r>
+      </w:hyperlink>
     </w:p>
     <w:p>
       <w:pPr>
@@ -138,1282 +1274,53 @@
           <w:b/>
         </w:rPr>
       </w:pPr>
-      <w:bookmarkStart w:id="0" w:name="_Toc55565544"/>
-      <w:bookmarkStart w:id="1" w:name="_Toc55566288"/>
+      <w:r>
+        <w:rPr>
+          <w:color w:val="2B579A"/>
+          <w:shd w:val="clear" w:color="auto" w:fill="E6E6E6"/>
+        </w:rPr>
+        <w:fldChar w:fldCharType="end"/>
+      </w:r>
       <w:r>
         <w:br w:type="page"/>
+      </w:r>
+    </w:p>
+    <w:p>
+      <w:pPr>
+        <w:pStyle w:val="Heading1"/>
+      </w:pPr>
+      <w:bookmarkStart w:id="0" w:name="_Toc78379396"/>
+      <w:bookmarkStart w:id="1" w:name="_Toc78379463"/>
+      <w:bookmarkStart w:id="2" w:name="_Toc114210865"/>
+      <w:r>
+        <w:lastRenderedPageBreak/>
+        <w:t>Purpose / Scope</w:t>
       </w:r>
       <w:bookmarkEnd w:id="0"/>
       <w:bookmarkEnd w:id="1"/>
-    </w:p>
-    <w:p>
-      <w:pPr>
-        <w:pStyle w:val="TOC1"/>
-        <w:jc w:val="center"/>
-        <w:rPr>
-          <w:rFonts w:cs="Arial"/>
-          <w:b/>
-          <w:bCs/>
-          <w:noProof/>
-          <w:szCs w:val="22"/>
-        </w:rPr>
-      </w:pPr>
-      <w:r>
-        <w:rPr>
-          <w:rFonts w:cs="Arial"/>
-          <w:b/>
-          <w:bCs/>
-          <w:noProof/>
-          <w:szCs w:val="22"/>
-        </w:rPr>
-        <w:lastRenderedPageBreak/>
-        <w:t>Table of Contents</w:t>
-      </w:r>
-    </w:p>
-    <w:p>
-      <w:pPr>
-        <w:pStyle w:val="TOC1"/>
-        <w:rPr>
-          <w:rFonts w:asciiTheme="minorHAnsi" w:eastAsiaTheme="minorEastAsia" w:hAnsiTheme="minorHAnsi" w:cstheme="minorBidi"/>
-          <w:noProof/>
-          <w:szCs w:val="22"/>
-        </w:rPr>
-      </w:pPr>
-      <w:r>
-        <w:rPr>
-          <w:color w:val="2B579A"/>
-          <w:shd w:val="clear" w:color="auto" w:fill="E6E6E6"/>
-        </w:rPr>
-        <w:fldChar w:fldCharType="begin"/>
-      </w:r>
-      <w:r>
-        <w:rPr>
-          <w:color w:val="2B579A"/>
-          <w:shd w:val="clear" w:color="auto" w:fill="E6E6E6"/>
-        </w:rPr>
-        <w:instrText xml:space="preserve"> TOC \o "1-2" \h \z \u </w:instrText>
-      </w:r>
-      <w:r>
-        <w:rPr>
-          <w:color w:val="2B579A"/>
-          <w:shd w:val="clear" w:color="auto" w:fill="E6E6E6"/>
-        </w:rPr>
-        <w:fldChar w:fldCharType="separate"/>
-      </w:r>
-      <w:hyperlink w:anchor="_Toc114210865" w:history="1">
-        <w:r>
-          <w:rPr>
-            <w:rStyle w:val="Hyperlink"/>
-            <w:noProof/>
-          </w:rPr>
-          <w:t>1.</w:t>
-        </w:r>
-        <w:r>
-          <w:rPr>
-            <w:rFonts w:asciiTheme="minorHAnsi" w:eastAsiaTheme="minorEastAsia" w:hAnsiTheme="minorHAnsi" w:cstheme="minorBidi"/>
-            <w:noProof/>
-            <w:szCs w:val="22"/>
-          </w:rPr>
-          <w:tab/>
-        </w:r>
-        <w:r>
-          <w:rPr>
-            <w:rStyle w:val="Hyperlink"/>
-            <w:noProof/>
-          </w:rPr>
-          <w:t>Purpose / Scope</w:t>
-        </w:r>
-        <w:r>
-          <w:rPr>
-            <w:noProof/>
-            <w:webHidden/>
-          </w:rPr>
-          <w:tab/>
-        </w:r>
-        <w:r>
-          <w:rPr>
-            <w:noProof/>
-            <w:webHidden/>
-          </w:rPr>
-          <w:fldChar w:fldCharType="begin"/>
-        </w:r>
-        <w:r>
-          <w:rPr>
-            <w:noProof/>
-            <w:webHidden/>
-          </w:rPr>
-          <w:instrText xml:space="preserve"> PAGEREF _Toc114210865 \h </w:instrText>
-        </w:r>
-        <w:r>
-          <w:rPr>
-            <w:noProof/>
-            <w:webHidden/>
-          </w:rPr>
-        </w:r>
-        <w:r>
-          <w:rPr>
-            <w:noProof/>
-            <w:webHidden/>
-          </w:rPr>
-          <w:fldChar w:fldCharType="separate"/>
-        </w:r>
-        <w:r>
-          <w:rPr>
-            <w:noProof/>
-            <w:webHidden/>
-          </w:rPr>
-          <w:t>3</w:t>
-        </w:r>
-        <w:r>
-          <w:rPr>
-            <w:noProof/>
-            <w:webHidden/>
-          </w:rPr>
-          <w:fldChar w:fldCharType="end"/>
-        </w:r>
-      </w:hyperlink>
-    </w:p>
-    <w:p>
-      <w:pPr>
-        <w:pStyle w:val="TOC1"/>
-        <w:rPr>
-          <w:rFonts w:asciiTheme="minorHAnsi" w:eastAsiaTheme="minorEastAsia" w:hAnsiTheme="minorHAnsi" w:cstheme="minorBidi"/>
-          <w:noProof/>
-          <w:szCs w:val="22"/>
-        </w:rPr>
-      </w:pPr>
-      <w:hyperlink w:anchor="_Toc114210866" w:history="1">
-        <w:r>
-          <w:rPr>
-            <w:rStyle w:val="Hyperlink"/>
-            <w:noProof/>
-          </w:rPr>
-          <w:t>2.</w:t>
-        </w:r>
-        <w:r>
-          <w:rPr>
-            <w:rFonts w:asciiTheme="minorHAnsi" w:eastAsiaTheme="minorEastAsia" w:hAnsiTheme="minorHAnsi" w:cstheme="minorBidi"/>
-            <w:noProof/>
-            <w:szCs w:val="22"/>
-          </w:rPr>
-          <w:tab/>
-        </w:r>
-        <w:r>
-          <w:rPr>
-            <w:rStyle w:val="Hyperlink"/>
-            <w:noProof/>
-          </w:rPr>
-          <w:t>Reference Documents</w:t>
-        </w:r>
-        <w:r>
-          <w:rPr>
-            <w:noProof/>
-            <w:webHidden/>
-          </w:rPr>
-          <w:tab/>
-        </w:r>
-        <w:r>
-          <w:rPr>
-            <w:noProof/>
-            <w:webHidden/>
-          </w:rPr>
-          <w:fldChar w:fldCharType="begin"/>
-        </w:r>
-        <w:r>
-          <w:rPr>
-            <w:noProof/>
-            <w:webHidden/>
-          </w:rPr>
-          <w:instrText xml:space="preserve"> PAGEREF _Toc114210866 \h </w:instrText>
-        </w:r>
-        <w:r>
-          <w:rPr>
-            <w:noProof/>
-            <w:webHidden/>
-          </w:rPr>
-        </w:r>
-        <w:r>
-          <w:rPr>
-            <w:noProof/>
-            <w:webHidden/>
-          </w:rPr>
-          <w:fldChar w:fldCharType="separate"/>
-        </w:r>
-        <w:r>
-          <w:rPr>
-            <w:noProof/>
-            <w:webHidden/>
-          </w:rPr>
-          <w:t>3</w:t>
-        </w:r>
-        <w:r>
-          <w:rPr>
-            <w:noProof/>
-            <w:webHidden/>
-          </w:rPr>
-          <w:fldChar w:fldCharType="end"/>
-        </w:r>
-      </w:hyperlink>
-    </w:p>
-    <w:p>
-      <w:pPr>
-        <w:pStyle w:val="TOC1"/>
-        <w:rPr>
-          <w:rFonts w:asciiTheme="minorHAnsi" w:eastAsiaTheme="minorEastAsia" w:hAnsiTheme="minorHAnsi" w:cstheme="minorBidi"/>
-          <w:noProof/>
-          <w:szCs w:val="22"/>
-        </w:rPr>
-      </w:pPr>
-      <w:hyperlink w:anchor="_Toc114210867" w:history="1">
-        <w:r>
-          <w:rPr>
-            <w:rStyle w:val="Hyperlink"/>
-            <w:noProof/>
-          </w:rPr>
-          <w:t>3.</w:t>
-        </w:r>
-        <w:r>
-          <w:rPr>
-            <w:rFonts w:asciiTheme="minorHAnsi" w:eastAsiaTheme="minorEastAsia" w:hAnsiTheme="minorHAnsi" w:cstheme="minorBidi"/>
-            <w:noProof/>
-            <w:szCs w:val="22"/>
-          </w:rPr>
-          <w:tab/>
-        </w:r>
-        <w:r>
-          <w:rPr>
-            <w:rStyle w:val="Hyperlink"/>
-            <w:noProof/>
-          </w:rPr>
-          <w:t>Overview</w:t>
-        </w:r>
-        <w:r>
-          <w:rPr>
-            <w:noProof/>
-            <w:webHidden/>
-          </w:rPr>
-          <w:tab/>
-        </w:r>
-        <w:r>
-          <w:rPr>
-            <w:noProof/>
-            <w:webHidden/>
-          </w:rPr>
-          <w:fldChar w:fldCharType="begin"/>
-        </w:r>
-        <w:r>
-          <w:rPr>
-            <w:noProof/>
-            <w:webHidden/>
-          </w:rPr>
-          <w:instrText xml:space="preserve"> PAGEREF _Toc114210867 \h </w:instrText>
-        </w:r>
-        <w:r>
-          <w:rPr>
-            <w:noProof/>
-            <w:webHidden/>
-          </w:rPr>
-        </w:r>
-        <w:r>
-          <w:rPr>
-            <w:noProof/>
-            <w:webHidden/>
-          </w:rPr>
-          <w:fldChar w:fldCharType="separate"/>
-        </w:r>
-        <w:r>
-          <w:rPr>
-            <w:noProof/>
-            <w:webHidden/>
-          </w:rPr>
-          <w:t>3</w:t>
-        </w:r>
-        <w:r>
-          <w:rPr>
-            <w:noProof/>
-            <w:webHidden/>
-          </w:rPr>
-          <w:fldChar w:fldCharType="end"/>
-        </w:r>
-      </w:hyperlink>
-    </w:p>
-    <w:p>
-      <w:pPr>
-        <w:pStyle w:val="TOC1"/>
-        <w:rPr>
-          <w:rFonts w:asciiTheme="minorHAnsi" w:eastAsiaTheme="minorEastAsia" w:hAnsiTheme="minorHAnsi" w:cstheme="minorBidi"/>
-          <w:noProof/>
-          <w:szCs w:val="22"/>
-        </w:rPr>
-      </w:pPr>
-      <w:hyperlink w:anchor="_Toc114210868" w:history="1">
-        <w:r>
-          <w:rPr>
-            <w:rStyle w:val="Hyperlink"/>
-            <w:noProof/>
-          </w:rPr>
-          <w:t>4.</w:t>
-        </w:r>
-        <w:r>
-          <w:rPr>
-            <w:rFonts w:asciiTheme="minorHAnsi" w:eastAsiaTheme="minorEastAsia" w:hAnsiTheme="minorHAnsi" w:cstheme="minorBidi"/>
-            <w:noProof/>
-            <w:szCs w:val="22"/>
-          </w:rPr>
-          <w:tab/>
-        </w:r>
-        <w:r>
-          <w:rPr>
-            <w:rStyle w:val="Hyperlink"/>
-            <w:noProof/>
-          </w:rPr>
-          <w:t>Login</w:t>
-        </w:r>
-        <w:r>
-          <w:rPr>
-            <w:noProof/>
-            <w:webHidden/>
-          </w:rPr>
-          <w:tab/>
-        </w:r>
-        <w:r>
-          <w:rPr>
-            <w:noProof/>
-            <w:webHidden/>
-          </w:rPr>
-          <w:fldChar w:fldCharType="begin"/>
-        </w:r>
-        <w:r>
-          <w:rPr>
-            <w:noProof/>
-            <w:webHidden/>
-          </w:rPr>
-          <w:instrText xml:space="preserve"> PAGEREF _Toc114210868 \h </w:instrText>
-        </w:r>
-        <w:r>
-          <w:rPr>
-            <w:noProof/>
-            <w:webHidden/>
-          </w:rPr>
-        </w:r>
-        <w:r>
-          <w:rPr>
-            <w:noProof/>
-            <w:webHidden/>
-          </w:rPr>
-          <w:fldChar w:fldCharType="separate"/>
-        </w:r>
-        <w:r>
-          <w:rPr>
-            <w:noProof/>
-            <w:webHidden/>
-          </w:rPr>
-          <w:t>3</w:t>
-        </w:r>
-        <w:r>
-          <w:rPr>
-            <w:noProof/>
-            <w:webHidden/>
-          </w:rPr>
-          <w:fldChar w:fldCharType="end"/>
-        </w:r>
-      </w:hyperlink>
-    </w:p>
-    <w:p>
-      <w:pPr>
-        <w:pStyle w:val="TOC1"/>
-        <w:rPr>
-          <w:rFonts w:asciiTheme="minorHAnsi" w:eastAsiaTheme="minorEastAsia" w:hAnsiTheme="minorHAnsi" w:cstheme="minorBidi"/>
-          <w:noProof/>
-          <w:szCs w:val="22"/>
-        </w:rPr>
-      </w:pPr>
-      <w:hyperlink w:anchor="_Toc114210869" w:history="1">
-        <w:r>
-          <w:rPr>
-            <w:rStyle w:val="Hyperlink"/>
-            <w:noProof/>
-          </w:rPr>
-          <w:t>5.</w:t>
-        </w:r>
-        <w:r>
-          <w:rPr>
-            <w:rFonts w:asciiTheme="minorHAnsi" w:eastAsiaTheme="minorEastAsia" w:hAnsiTheme="minorHAnsi" w:cstheme="minorBidi"/>
-            <w:noProof/>
-            <w:szCs w:val="22"/>
-          </w:rPr>
-          <w:tab/>
-        </w:r>
-        <w:r>
-          <w:rPr>
-            <w:rStyle w:val="Hyperlink"/>
-            <w:noProof/>
-          </w:rPr>
-          <w:t>Spec Processing</w:t>
-        </w:r>
-        <w:r>
-          <w:rPr>
-            <w:noProof/>
-            <w:webHidden/>
-          </w:rPr>
-          <w:tab/>
-        </w:r>
-        <w:r>
-          <w:rPr>
-            <w:noProof/>
-            <w:webHidden/>
-          </w:rPr>
-          <w:fldChar w:fldCharType="begin"/>
-        </w:r>
-        <w:r>
-          <w:rPr>
-            <w:noProof/>
-            <w:webHidden/>
-          </w:rPr>
-          <w:instrText xml:space="preserve"> PAGEREF _Toc114210869 \h </w:instrText>
-        </w:r>
-        <w:r>
-          <w:rPr>
-            <w:noProof/>
-            <w:webHidden/>
-          </w:rPr>
-        </w:r>
-        <w:r>
-          <w:rPr>
-            <w:noProof/>
-            <w:webHidden/>
-          </w:rPr>
-          <w:fldChar w:fldCharType="separate"/>
-        </w:r>
-        <w:r>
-          <w:rPr>
-            <w:noProof/>
-            <w:webHidden/>
-          </w:rPr>
-          <w:t>3</w:t>
-        </w:r>
-        <w:r>
-          <w:rPr>
-            <w:noProof/>
-            <w:webHidden/>
-          </w:rPr>
-          <w:fldChar w:fldCharType="end"/>
-        </w:r>
-      </w:hyperlink>
-    </w:p>
-    <w:p>
-      <w:pPr>
-        <w:pStyle w:val="TOC2"/>
-        <w:tabs>
-          <w:tab w:val="left" w:pos="880"/>
-          <w:tab w:val="right" w:pos="9350"/>
-        </w:tabs>
-        <w:rPr>
-          <w:rFonts w:asciiTheme="minorHAnsi" w:eastAsiaTheme="minorEastAsia" w:hAnsiTheme="minorHAnsi" w:cstheme="minorBidi"/>
-          <w:noProof/>
-        </w:rPr>
-      </w:pPr>
-      <w:hyperlink w:anchor="_Toc114210870" w:history="1">
-        <w:r>
-          <w:rPr>
-            <w:rStyle w:val="Hyperlink"/>
-            <w:noProof/>
-          </w:rPr>
-          <w:t>5.1</w:t>
-        </w:r>
-        <w:r>
-          <w:rPr>
-            <w:rFonts w:asciiTheme="minorHAnsi" w:eastAsiaTheme="minorEastAsia" w:hAnsiTheme="minorHAnsi" w:cstheme="minorBidi"/>
-            <w:noProof/>
-          </w:rPr>
-          <w:tab/>
-        </w:r>
-        <w:r>
-          <w:rPr>
-            <w:rStyle w:val="Hyperlink"/>
-            <w:noProof/>
-          </w:rPr>
-          <w:t>Create new Spec</w:t>
-        </w:r>
-        <w:r>
-          <w:rPr>
-            <w:noProof/>
-            <w:webHidden/>
-          </w:rPr>
-          <w:tab/>
-        </w:r>
-        <w:r>
-          <w:rPr>
-            <w:noProof/>
-            <w:webHidden/>
-          </w:rPr>
-          <w:fldChar w:fldCharType="begin"/>
-        </w:r>
-        <w:r>
-          <w:rPr>
-            <w:noProof/>
-            <w:webHidden/>
-          </w:rPr>
-          <w:instrText xml:space="preserve"> PAGEREF _Toc114210870 \h </w:instrText>
-        </w:r>
-        <w:r>
-          <w:rPr>
-            <w:noProof/>
-            <w:webHidden/>
-          </w:rPr>
-        </w:r>
-        <w:r>
-          <w:rPr>
-            <w:noProof/>
-            <w:webHidden/>
-          </w:rPr>
-          <w:fldChar w:fldCharType="separate"/>
-        </w:r>
-        <w:r>
-          <w:rPr>
-            <w:noProof/>
-            <w:webHidden/>
-          </w:rPr>
-          <w:t>4</w:t>
-        </w:r>
-        <w:r>
-          <w:rPr>
-            <w:noProof/>
-            <w:webHidden/>
-          </w:rPr>
-          <w:fldChar w:fldCharType="end"/>
-        </w:r>
-      </w:hyperlink>
-    </w:p>
-    <w:p>
-      <w:pPr>
-        <w:pStyle w:val="TOC2"/>
-        <w:tabs>
-          <w:tab w:val="left" w:pos="880"/>
-          <w:tab w:val="right" w:pos="9350"/>
-        </w:tabs>
-        <w:rPr>
-          <w:rFonts w:asciiTheme="minorHAnsi" w:eastAsiaTheme="minorEastAsia" w:hAnsiTheme="minorHAnsi" w:cstheme="minorBidi"/>
-          <w:noProof/>
-        </w:rPr>
-      </w:pPr>
-      <w:hyperlink w:anchor="_Toc114210871" w:history="1">
-        <w:r>
-          <w:rPr>
-            <w:rStyle w:val="Hyperlink"/>
-            <w:noProof/>
-          </w:rPr>
-          <w:t>5.2</w:t>
-        </w:r>
-        <w:r>
-          <w:rPr>
-            <w:rFonts w:asciiTheme="minorHAnsi" w:eastAsiaTheme="minorEastAsia" w:hAnsiTheme="minorHAnsi" w:cstheme="minorBidi"/>
-            <w:noProof/>
-          </w:rPr>
-          <w:tab/>
-        </w:r>
-        <w:r>
-          <w:rPr>
-            <w:rStyle w:val="Hyperlink"/>
-            <w:noProof/>
-          </w:rPr>
-          <w:t>Revise an existing Spec</w:t>
-        </w:r>
-        <w:r>
-          <w:rPr>
-            <w:noProof/>
-            <w:webHidden/>
-          </w:rPr>
-          <w:tab/>
-        </w:r>
-        <w:r>
-          <w:rPr>
-            <w:noProof/>
-            <w:webHidden/>
-          </w:rPr>
-          <w:fldChar w:fldCharType="begin"/>
-        </w:r>
-        <w:r>
-          <w:rPr>
-            <w:noProof/>
-            <w:webHidden/>
-          </w:rPr>
-          <w:instrText xml:space="preserve"> PAGEREF _Toc114210871 \h </w:instrText>
-        </w:r>
-        <w:r>
-          <w:rPr>
-            <w:noProof/>
-            <w:webHidden/>
-          </w:rPr>
-        </w:r>
-        <w:r>
-          <w:rPr>
-            <w:noProof/>
-            <w:webHidden/>
-          </w:rPr>
-          <w:fldChar w:fldCharType="separate"/>
-        </w:r>
-        <w:r>
-          <w:rPr>
-            <w:noProof/>
-            <w:webHidden/>
-          </w:rPr>
-          <w:t>4</w:t>
-        </w:r>
-        <w:r>
-          <w:rPr>
-            <w:noProof/>
-            <w:webHidden/>
-          </w:rPr>
-          <w:fldChar w:fldCharType="end"/>
-        </w:r>
-      </w:hyperlink>
-    </w:p>
-    <w:p>
-      <w:pPr>
-        <w:pStyle w:val="TOC2"/>
-        <w:tabs>
-          <w:tab w:val="left" w:pos="880"/>
-          <w:tab w:val="right" w:pos="9350"/>
-        </w:tabs>
-        <w:rPr>
-          <w:rFonts w:asciiTheme="minorHAnsi" w:eastAsiaTheme="minorEastAsia" w:hAnsiTheme="minorHAnsi" w:cstheme="minorBidi"/>
-          <w:noProof/>
-        </w:rPr>
-      </w:pPr>
-      <w:hyperlink w:anchor="_Toc114210872" w:history="1">
-        <w:r>
-          <w:rPr>
-            <w:rStyle w:val="Hyperlink"/>
-            <w:noProof/>
-          </w:rPr>
-          <w:t>5.3</w:t>
-        </w:r>
-        <w:r>
-          <w:rPr>
-            <w:rFonts w:asciiTheme="minorHAnsi" w:eastAsiaTheme="minorEastAsia" w:hAnsiTheme="minorHAnsi" w:cstheme="minorBidi"/>
-            <w:noProof/>
-          </w:rPr>
-          <w:tab/>
-        </w:r>
-        <w:r>
-          <w:rPr>
-            <w:rStyle w:val="Hyperlink"/>
-            <w:noProof/>
-          </w:rPr>
-          <w:t>Update spec in Draft state</w:t>
-        </w:r>
-        <w:r>
-          <w:rPr>
-            <w:noProof/>
-            <w:webHidden/>
-          </w:rPr>
-          <w:tab/>
-        </w:r>
-        <w:r>
-          <w:rPr>
-            <w:noProof/>
-            <w:webHidden/>
-          </w:rPr>
-          <w:fldChar w:fldCharType="begin"/>
-        </w:r>
-        <w:r>
-          <w:rPr>
-            <w:noProof/>
-            <w:webHidden/>
-          </w:rPr>
-          <w:instrText xml:space="preserve"> PAGEREF _Toc114210872 \h </w:instrText>
-        </w:r>
-        <w:r>
-          <w:rPr>
-            <w:noProof/>
-            <w:webHidden/>
-          </w:rPr>
-        </w:r>
-        <w:r>
-          <w:rPr>
-            <w:noProof/>
-            <w:webHidden/>
-          </w:rPr>
-          <w:fldChar w:fldCharType="separate"/>
-        </w:r>
-        <w:r>
-          <w:rPr>
-            <w:noProof/>
-            <w:webHidden/>
-          </w:rPr>
-          <w:t>4</w:t>
-        </w:r>
-        <w:r>
-          <w:rPr>
-            <w:noProof/>
-            <w:webHidden/>
-          </w:rPr>
-          <w:fldChar w:fldCharType="end"/>
-        </w:r>
-      </w:hyperlink>
-    </w:p>
-    <w:p>
-      <w:pPr>
-        <w:pStyle w:val="TOC2"/>
-        <w:tabs>
-          <w:tab w:val="left" w:pos="880"/>
-          <w:tab w:val="right" w:pos="9350"/>
-        </w:tabs>
-        <w:rPr>
-          <w:rFonts w:asciiTheme="minorHAnsi" w:eastAsiaTheme="minorEastAsia" w:hAnsiTheme="minorHAnsi" w:cstheme="minorBidi"/>
-          <w:noProof/>
-        </w:rPr>
-      </w:pPr>
-      <w:hyperlink w:anchor="_Toc114210873" w:history="1">
-        <w:r>
-          <w:rPr>
-            <w:rStyle w:val="Hyperlink"/>
-            <w:noProof/>
-          </w:rPr>
-          <w:t>5.4</w:t>
-        </w:r>
-        <w:r>
-          <w:rPr>
-            <w:rFonts w:asciiTheme="minorHAnsi" w:eastAsiaTheme="minorEastAsia" w:hAnsiTheme="minorHAnsi" w:cstheme="minorBidi"/>
-            <w:noProof/>
-          </w:rPr>
-          <w:tab/>
-        </w:r>
-        <w:r>
-          <w:rPr>
-            <w:rStyle w:val="Hyperlink"/>
-            <w:noProof/>
-          </w:rPr>
-          <w:t>Submit for Approval</w:t>
-        </w:r>
-        <w:r>
-          <w:rPr>
-            <w:noProof/>
-            <w:webHidden/>
-          </w:rPr>
-          <w:tab/>
-        </w:r>
-        <w:r>
-          <w:rPr>
-            <w:noProof/>
-            <w:webHidden/>
-          </w:rPr>
-          <w:fldChar w:fldCharType="begin"/>
-        </w:r>
-        <w:r>
-          <w:rPr>
-            <w:noProof/>
-            <w:webHidden/>
-          </w:rPr>
-          <w:instrText xml:space="preserve"> PAGEREF _Toc114210873 \h </w:instrText>
-        </w:r>
-        <w:r>
-          <w:rPr>
-            <w:noProof/>
-            <w:webHidden/>
-          </w:rPr>
-        </w:r>
-        <w:r>
-          <w:rPr>
-            <w:noProof/>
-            <w:webHidden/>
-          </w:rPr>
-          <w:fldChar w:fldCharType="separate"/>
-        </w:r>
-        <w:r>
-          <w:rPr>
-            <w:noProof/>
-            <w:webHidden/>
-          </w:rPr>
-          <w:t>5</w:t>
-        </w:r>
-        <w:r>
-          <w:rPr>
-            <w:noProof/>
-            <w:webHidden/>
-          </w:rPr>
-          <w:fldChar w:fldCharType="end"/>
-        </w:r>
-      </w:hyperlink>
-    </w:p>
-    <w:p>
-      <w:pPr>
-        <w:pStyle w:val="TOC2"/>
-        <w:tabs>
-          <w:tab w:val="left" w:pos="880"/>
-          <w:tab w:val="right" w:pos="9350"/>
-        </w:tabs>
-        <w:rPr>
-          <w:rFonts w:asciiTheme="minorHAnsi" w:eastAsiaTheme="minorEastAsia" w:hAnsiTheme="minorHAnsi" w:cstheme="minorBidi"/>
-          <w:noProof/>
-        </w:rPr>
-      </w:pPr>
-      <w:hyperlink w:anchor="_Toc114210874" w:history="1">
-        <w:r>
-          <w:rPr>
-            <w:rStyle w:val="Hyperlink"/>
-            <w:noProof/>
-          </w:rPr>
-          <w:t>5.5</w:t>
-        </w:r>
-        <w:r>
-          <w:rPr>
-            <w:rFonts w:asciiTheme="minorHAnsi" w:eastAsiaTheme="minorEastAsia" w:hAnsiTheme="minorHAnsi" w:cstheme="minorBidi"/>
-            <w:noProof/>
-          </w:rPr>
-          <w:tab/>
-        </w:r>
-        <w:r>
-          <w:rPr>
-            <w:rStyle w:val="Hyperlink"/>
-            <w:noProof/>
-          </w:rPr>
-          <w:t>Review</w:t>
-        </w:r>
-        <w:r>
-          <w:rPr>
-            <w:noProof/>
-            <w:webHidden/>
-          </w:rPr>
-          <w:tab/>
-        </w:r>
-        <w:r>
-          <w:rPr>
-            <w:noProof/>
-            <w:webHidden/>
-          </w:rPr>
-          <w:fldChar w:fldCharType="begin"/>
-        </w:r>
-        <w:r>
-          <w:rPr>
-            <w:noProof/>
-            <w:webHidden/>
-          </w:rPr>
-          <w:instrText xml:space="preserve"> PAGEREF _Toc114210874 \h </w:instrText>
-        </w:r>
-        <w:r>
-          <w:rPr>
-            <w:noProof/>
-            <w:webHidden/>
-          </w:rPr>
-        </w:r>
-        <w:r>
-          <w:rPr>
-            <w:noProof/>
-            <w:webHidden/>
-          </w:rPr>
-          <w:fldChar w:fldCharType="separate"/>
-        </w:r>
-        <w:r>
-          <w:rPr>
-            <w:noProof/>
-            <w:webHidden/>
-          </w:rPr>
-          <w:t>5</w:t>
-        </w:r>
-        <w:r>
-          <w:rPr>
-            <w:noProof/>
-            <w:webHidden/>
-          </w:rPr>
-          <w:fldChar w:fldCharType="end"/>
-        </w:r>
-      </w:hyperlink>
-    </w:p>
-    <w:p>
-      <w:pPr>
-        <w:pStyle w:val="TOC2"/>
-        <w:tabs>
-          <w:tab w:val="left" w:pos="880"/>
-          <w:tab w:val="right" w:pos="9350"/>
-        </w:tabs>
-        <w:rPr>
-          <w:rFonts w:asciiTheme="minorHAnsi" w:eastAsiaTheme="minorEastAsia" w:hAnsiTheme="minorHAnsi" w:cstheme="minorBidi"/>
-          <w:noProof/>
-        </w:rPr>
-      </w:pPr>
-      <w:hyperlink w:anchor="_Toc114210875" w:history="1">
-        <w:r>
-          <w:rPr>
-            <w:rStyle w:val="Hyperlink"/>
-            <w:noProof/>
-          </w:rPr>
-          <w:t>5.6</w:t>
-        </w:r>
-        <w:r>
-          <w:rPr>
-            <w:rFonts w:asciiTheme="minorHAnsi" w:eastAsiaTheme="minorEastAsia" w:hAnsiTheme="minorHAnsi" w:cstheme="minorBidi"/>
-            <w:noProof/>
-          </w:rPr>
-          <w:tab/>
-        </w:r>
-        <w:r>
-          <w:rPr>
-            <w:rStyle w:val="Hyperlink"/>
-            <w:noProof/>
-          </w:rPr>
-          <w:t>Approved</w:t>
-        </w:r>
-        <w:r>
-          <w:rPr>
-            <w:noProof/>
-            <w:webHidden/>
-          </w:rPr>
-          <w:tab/>
-        </w:r>
-        <w:r>
-          <w:rPr>
-            <w:noProof/>
-            <w:webHidden/>
-          </w:rPr>
-          <w:fldChar w:fldCharType="begin"/>
-        </w:r>
-        <w:r>
-          <w:rPr>
-            <w:noProof/>
-            <w:webHidden/>
-          </w:rPr>
-          <w:instrText xml:space="preserve"> PAGEREF _Toc114210875 \h </w:instrText>
-        </w:r>
-        <w:r>
-          <w:rPr>
-            <w:noProof/>
-            <w:webHidden/>
-          </w:rPr>
-        </w:r>
-        <w:r>
-          <w:rPr>
-            <w:noProof/>
-            <w:webHidden/>
-          </w:rPr>
-          <w:fldChar w:fldCharType="separate"/>
-        </w:r>
-        <w:r>
-          <w:rPr>
-            <w:noProof/>
-            <w:webHidden/>
-          </w:rPr>
-          <w:t>5</w:t>
-        </w:r>
-        <w:r>
-          <w:rPr>
-            <w:noProof/>
-            <w:webHidden/>
-          </w:rPr>
-          <w:fldChar w:fldCharType="end"/>
-        </w:r>
-      </w:hyperlink>
-    </w:p>
-    <w:p>
-      <w:pPr>
-        <w:pStyle w:val="TOC1"/>
-        <w:rPr>
-          <w:rFonts w:asciiTheme="minorHAnsi" w:eastAsiaTheme="minorEastAsia" w:hAnsiTheme="minorHAnsi" w:cstheme="minorBidi"/>
-          <w:noProof/>
-          <w:szCs w:val="22"/>
-        </w:rPr>
-      </w:pPr>
-      <w:hyperlink w:anchor="_Toc114210876" w:history="1">
-        <w:r>
-          <w:rPr>
-            <w:rStyle w:val="Hyperlink"/>
-            <w:noProof/>
-          </w:rPr>
-          <w:t>6.</w:t>
-        </w:r>
-        <w:r>
-          <w:rPr>
-            <w:rFonts w:asciiTheme="minorHAnsi" w:eastAsiaTheme="minorEastAsia" w:hAnsiTheme="minorHAnsi" w:cstheme="minorBidi"/>
-            <w:noProof/>
-            <w:szCs w:val="22"/>
-          </w:rPr>
-          <w:tab/>
-        </w:r>
-        <w:r>
-          <w:rPr>
-            <w:rStyle w:val="Hyperlink"/>
-            <w:noProof/>
-          </w:rPr>
-          <w:t>Screens</w:t>
-        </w:r>
-        <w:r>
-          <w:rPr>
-            <w:noProof/>
-            <w:webHidden/>
-          </w:rPr>
-          <w:tab/>
-        </w:r>
-        <w:r>
-          <w:rPr>
-            <w:noProof/>
-            <w:webHidden/>
-          </w:rPr>
-          <w:fldChar w:fldCharType="begin"/>
-        </w:r>
-        <w:r>
-          <w:rPr>
-            <w:noProof/>
-            <w:webHidden/>
-          </w:rPr>
-          <w:instrText xml:space="preserve"> PAGEREF _Toc114210876 \h </w:instrText>
-        </w:r>
-        <w:r>
-          <w:rPr>
-            <w:noProof/>
-            <w:webHidden/>
-          </w:rPr>
-        </w:r>
-        <w:r>
-          <w:rPr>
-            <w:noProof/>
-            <w:webHidden/>
-          </w:rPr>
-          <w:fldChar w:fldCharType="separate"/>
-        </w:r>
-        <w:r>
-          <w:rPr>
-            <w:noProof/>
-            <w:webHidden/>
-          </w:rPr>
-          <w:t>6</w:t>
-        </w:r>
-        <w:r>
-          <w:rPr>
-            <w:noProof/>
-            <w:webHidden/>
-          </w:rPr>
-          <w:fldChar w:fldCharType="end"/>
-        </w:r>
-      </w:hyperlink>
-    </w:p>
-    <w:p>
-      <w:pPr>
-        <w:pStyle w:val="TOC2"/>
-        <w:tabs>
-          <w:tab w:val="left" w:pos="880"/>
-          <w:tab w:val="right" w:pos="9350"/>
-        </w:tabs>
-        <w:rPr>
-          <w:rFonts w:asciiTheme="minorHAnsi" w:eastAsiaTheme="minorEastAsia" w:hAnsiTheme="minorHAnsi" w:cstheme="minorBidi"/>
-          <w:noProof/>
-        </w:rPr>
-      </w:pPr>
-      <w:hyperlink w:anchor="_Toc114210877" w:history="1">
-        <w:r>
-          <w:rPr>
-            <w:rStyle w:val="Hyperlink"/>
-            <w:noProof/>
-          </w:rPr>
-          <w:t>6.1</w:t>
-        </w:r>
-        <w:r>
-          <w:rPr>
-            <w:rFonts w:asciiTheme="minorHAnsi" w:eastAsiaTheme="minorEastAsia" w:hAnsiTheme="minorHAnsi" w:cstheme="minorBidi"/>
-            <w:noProof/>
-          </w:rPr>
-          <w:tab/>
-        </w:r>
-        <w:r>
-          <w:rPr>
-            <w:rStyle w:val="Hyperlink"/>
-            <w:noProof/>
-          </w:rPr>
-          <w:t>Spec (Home screen)</w:t>
-        </w:r>
-        <w:r>
-          <w:rPr>
-            <w:noProof/>
-            <w:webHidden/>
-          </w:rPr>
-          <w:tab/>
-        </w:r>
-        <w:r>
-          <w:rPr>
-            <w:noProof/>
-            <w:webHidden/>
-          </w:rPr>
-          <w:fldChar w:fldCharType="begin"/>
-        </w:r>
-        <w:r>
-          <w:rPr>
-            <w:noProof/>
-            <w:webHidden/>
-          </w:rPr>
-          <w:instrText xml:space="preserve"> PAGEREF _Toc114210877 \h </w:instrText>
-        </w:r>
-        <w:r>
-          <w:rPr>
-            <w:noProof/>
-            <w:webHidden/>
-          </w:rPr>
-        </w:r>
-        <w:r>
-          <w:rPr>
-            <w:noProof/>
-            <w:webHidden/>
-          </w:rPr>
-          <w:fldChar w:fldCharType="separate"/>
-        </w:r>
-        <w:r>
-          <w:rPr>
-            <w:noProof/>
-            <w:webHidden/>
-          </w:rPr>
-          <w:t>6</w:t>
-        </w:r>
-        <w:r>
-          <w:rPr>
-            <w:noProof/>
-            <w:webHidden/>
-          </w:rPr>
-          <w:fldChar w:fldCharType="end"/>
-        </w:r>
-      </w:hyperlink>
-    </w:p>
-    <w:p>
-      <w:pPr>
-        <w:pStyle w:val="TOC2"/>
-        <w:tabs>
-          <w:tab w:val="left" w:pos="880"/>
-          <w:tab w:val="right" w:pos="9350"/>
-        </w:tabs>
-        <w:rPr>
-          <w:rFonts w:asciiTheme="minorHAnsi" w:eastAsiaTheme="minorEastAsia" w:hAnsiTheme="minorHAnsi" w:cstheme="minorBidi"/>
-          <w:noProof/>
-        </w:rPr>
-      </w:pPr>
-      <w:hyperlink w:anchor="_Toc114210878" w:history="1">
-        <w:r>
-          <w:rPr>
-            <w:rStyle w:val="Hyperlink"/>
-            <w:noProof/>
-          </w:rPr>
-          <w:t>6.2</w:t>
-        </w:r>
-        <w:r>
-          <w:rPr>
-            <w:rFonts w:asciiTheme="minorHAnsi" w:eastAsiaTheme="minorEastAsia" w:hAnsiTheme="minorHAnsi" w:cstheme="minorBidi"/>
-            <w:noProof/>
-          </w:rPr>
-          <w:tab/>
-        </w:r>
-        <w:r>
-          <w:rPr>
-            <w:rStyle w:val="Hyperlink"/>
-            <w:noProof/>
-          </w:rPr>
-          <w:t>User Detail</w:t>
-        </w:r>
-        <w:r>
-          <w:rPr>
-            <w:noProof/>
-            <w:webHidden/>
-          </w:rPr>
-          <w:tab/>
-        </w:r>
-        <w:r>
-          <w:rPr>
-            <w:noProof/>
-            <w:webHidden/>
-          </w:rPr>
-          <w:fldChar w:fldCharType="begin"/>
-        </w:r>
-        <w:r>
-          <w:rPr>
-            <w:noProof/>
-            <w:webHidden/>
-          </w:rPr>
-          <w:instrText xml:space="preserve"> PAGEREF _Toc114210878 \h </w:instrText>
-        </w:r>
-        <w:r>
-          <w:rPr>
-            <w:noProof/>
-            <w:webHidden/>
-          </w:rPr>
-        </w:r>
-        <w:r>
-          <w:rPr>
-            <w:noProof/>
-            <w:webHidden/>
-          </w:rPr>
-          <w:fldChar w:fldCharType="separate"/>
-        </w:r>
-        <w:r>
-          <w:rPr>
-            <w:noProof/>
-            <w:webHidden/>
-          </w:rPr>
-          <w:t>7</w:t>
-        </w:r>
-        <w:r>
-          <w:rPr>
-            <w:noProof/>
-            <w:webHidden/>
-          </w:rPr>
-          <w:fldChar w:fldCharType="end"/>
-        </w:r>
-      </w:hyperlink>
-    </w:p>
-    <w:p>
-      <w:pPr>
-        <w:overflowPunct/>
-        <w:autoSpaceDE/>
-        <w:autoSpaceDN/>
-        <w:adjustRightInd/>
-        <w:spacing w:after="0"/>
-        <w:textAlignment w:val="auto"/>
-        <w:rPr>
-          <w:b/>
-        </w:rPr>
-      </w:pPr>
-      <w:r>
-        <w:rPr>
-          <w:color w:val="2B579A"/>
-          <w:shd w:val="clear" w:color="auto" w:fill="E6E6E6"/>
-        </w:rPr>
-        <w:fldChar w:fldCharType="end"/>
-      </w:r>
-      <w:r>
-        <w:br w:type="page"/>
-      </w:r>
-    </w:p>
-    <w:p>
-      <w:pPr>
-        <w:pStyle w:val="Heading1"/>
-      </w:pPr>
-      <w:bookmarkStart w:id="2" w:name="_Toc78379396"/>
-      <w:bookmarkStart w:id="3" w:name="_Toc78379463"/>
-      <w:bookmarkStart w:id="4" w:name="_Toc114210865"/>
-      <w:r>
-        <w:lastRenderedPageBreak/>
-        <w:t>Purpose / Scope</w:t>
-      </w:r>
       <w:bookmarkEnd w:id="2"/>
+    </w:p>
+    <w:p>
+      <w:bookmarkStart w:id="3" w:name="_Toc78379464"/>
+      <w:r>
+        <w:t>Purpose</w:t>
+      </w:r>
+      <w:r>
+        <w:t xml:space="preserve"> </w:t>
+      </w:r>
+      <w:r>
+        <w:t>–</w:t>
+      </w:r>
+      <w:r>
+        <w:t xml:space="preserve"> </w:t>
+      </w:r>
+      <w:r>
+        <w:t xml:space="preserve">This document </w:t>
+      </w:r>
+      <w:r>
+        <w:t xml:space="preserve">is </w:t>
+      </w:r>
       <w:bookmarkEnd w:id="3"/>
-      <w:bookmarkEnd w:id="4"/>
-    </w:p>
-    <w:p>
-      <w:bookmarkStart w:id="5" w:name="_Toc78379464"/>
-      <w:r>
-        <w:t>Purpose</w:t>
-      </w:r>
-      <w:r>
-        <w:t xml:space="preserve"> </w:t>
-      </w:r>
-      <w:r>
-        <w:t>–</w:t>
-      </w:r>
-      <w:r>
-        <w:t xml:space="preserve"> </w:t>
-      </w:r>
-      <w:r>
-        <w:t xml:space="preserve">This document </w:t>
-      </w:r>
-      <w:r>
-        <w:t xml:space="preserve">is </w:t>
-      </w:r>
-      <w:bookmarkEnd w:id="5"/>
       <w:r>
         <w:t xml:space="preserve">intended to </w:t>
       </w:r>
@@ -1469,118 +1376,118 @@
       <w:pPr>
         <w:pStyle w:val="Heading1"/>
       </w:pPr>
-      <w:bookmarkStart w:id="6" w:name="_Toc55565545"/>
-      <w:bookmarkStart w:id="7" w:name="_Toc55565721"/>
-      <w:bookmarkStart w:id="8" w:name="_Toc55566289"/>
-      <w:bookmarkStart w:id="9" w:name="_Toc55572852"/>
-      <w:bookmarkStart w:id="10" w:name="_Toc78379397"/>
-      <w:bookmarkStart w:id="11" w:name="_Toc78379465"/>
-      <w:bookmarkStart w:id="12" w:name="_Toc114210866"/>
+      <w:bookmarkStart w:id="4" w:name="_Toc55565545"/>
+      <w:bookmarkStart w:id="5" w:name="_Toc55565721"/>
+      <w:bookmarkStart w:id="6" w:name="_Toc55566289"/>
+      <w:bookmarkStart w:id="7" w:name="_Toc55572852"/>
+      <w:bookmarkStart w:id="8" w:name="_Toc78379397"/>
+      <w:bookmarkStart w:id="9" w:name="_Toc78379465"/>
+      <w:bookmarkStart w:id="10" w:name="_Toc114210866"/>
       <w:r>
         <w:t>Reference Documents</w:t>
       </w:r>
+      <w:bookmarkEnd w:id="4"/>
+      <w:bookmarkEnd w:id="5"/>
       <w:bookmarkEnd w:id="6"/>
       <w:bookmarkEnd w:id="7"/>
       <w:bookmarkEnd w:id="8"/>
       <w:bookmarkEnd w:id="9"/>
       <w:bookmarkEnd w:id="10"/>
+      <w:r>
+        <w:t xml:space="preserve"> </w:t>
+      </w:r>
+    </w:p>
+    <w:p>
+      <w:r>
+        <w:t>N/A</w:t>
+      </w:r>
+    </w:p>
+    <w:p>
+      <w:pPr>
+        <w:pStyle w:val="Heading1"/>
+      </w:pPr>
+      <w:bookmarkStart w:id="11" w:name="_Toc78379398"/>
+      <w:bookmarkStart w:id="12" w:name="_Toc78379466"/>
+      <w:bookmarkStart w:id="13" w:name="_Toc114210867"/>
+      <w:bookmarkStart w:id="14" w:name="_Toc55565546"/>
+      <w:bookmarkStart w:id="15" w:name="_Toc55565722"/>
+      <w:bookmarkStart w:id="16" w:name="_Toc55566290"/>
+      <w:bookmarkStart w:id="17" w:name="_Toc55572853"/>
+      <w:r>
+        <w:t>Overview</w:t>
+      </w:r>
       <w:bookmarkEnd w:id="11"/>
       <w:bookmarkEnd w:id="12"/>
+      <w:bookmarkEnd w:id="13"/>
+    </w:p>
+    <w:p>
+      <w:r>
+        <w:t>Spec System is a light-weight solution for document control</w:t>
+      </w:r>
+      <w:r>
+        <w:t>.</w:t>
+      </w:r>
       <w:r>
         <w:t xml:space="preserve"> </w:t>
       </w:r>
-    </w:p>
-    <w:p>
-      <w:r>
-        <w:t>N/A</w:t>
+      <w:r>
+        <w:t xml:space="preserve">It </w:t>
+      </w:r>
+      <w:r>
+        <w:t>is</w:t>
+      </w:r>
+      <w:r>
+        <w:t xml:space="preserve"> a controlled </w:t>
+      </w:r>
+      <w:r>
+        <w:t>system</w:t>
+      </w:r>
+      <w:r>
+        <w:t xml:space="preserve"> for releasing</w:t>
+      </w:r>
+      <w:r>
+        <w:t xml:space="preserve">, </w:t>
+      </w:r>
+      <w:r>
+        <w:t>revising</w:t>
+      </w:r>
+      <w:r>
+        <w:t xml:space="preserve"> and obsoleting</w:t>
+      </w:r>
+      <w:r>
+        <w:t xml:space="preserve"> documents. </w:t>
+      </w:r>
+    </w:p>
+    <w:p>
+      <w:r>
+        <w:t xml:space="preserve">Each numbered </w:t>
+      </w:r>
+      <w:r>
+        <w:t xml:space="preserve">spec is revised and released independently. </w:t>
+      </w:r>
+      <w:r>
+        <w:t xml:space="preserve">It will have one or more files attached to it. </w:t>
+      </w:r>
+      <w:r>
+        <w:t>It must be signed by at least one person</w:t>
+      </w:r>
+      <w:r>
+        <w:t xml:space="preserve"> before it is made active.</w:t>
       </w:r>
     </w:p>
     <w:p>
       <w:pPr>
         <w:pStyle w:val="Heading1"/>
       </w:pPr>
-      <w:bookmarkStart w:id="13" w:name="_Toc78379398"/>
-      <w:bookmarkStart w:id="14" w:name="_Toc78379466"/>
-      <w:bookmarkStart w:id="15" w:name="_Toc114210867"/>
-      <w:bookmarkStart w:id="16" w:name="_Toc55565546"/>
-      <w:bookmarkStart w:id="17" w:name="_Toc55565722"/>
-      <w:bookmarkStart w:id="18" w:name="_Toc55566290"/>
-      <w:bookmarkStart w:id="19" w:name="_Toc55572853"/>
-      <w:r>
-        <w:t>Overview</w:t>
-      </w:r>
-      <w:bookmarkEnd w:id="13"/>
+      <w:bookmarkStart w:id="18" w:name="_Toc114210868"/>
       <w:bookmarkEnd w:id="14"/>
       <w:bookmarkEnd w:id="15"/>
-    </w:p>
-    <w:p>
-      <w:r>
-        <w:t>Spec System is a light-weight solution for document control</w:t>
-      </w:r>
-      <w:r>
-        <w:t>.</w:t>
-      </w:r>
-      <w:r>
-        <w:t xml:space="preserve"> </w:t>
-      </w:r>
-      <w:r>
-        <w:t xml:space="preserve">It </w:t>
-      </w:r>
-      <w:r>
-        <w:t>is</w:t>
-      </w:r>
-      <w:r>
-        <w:t xml:space="preserve"> a controlled </w:t>
-      </w:r>
-      <w:r>
-        <w:t>system</w:t>
-      </w:r>
-      <w:r>
-        <w:t xml:space="preserve"> for releasing</w:t>
-      </w:r>
-      <w:r>
-        <w:t xml:space="preserve">, </w:t>
-      </w:r>
-      <w:r>
-        <w:t>revising</w:t>
-      </w:r>
-      <w:r>
-        <w:t xml:space="preserve"> and obsoleting</w:t>
-      </w:r>
-      <w:r>
-        <w:t xml:space="preserve"> documents. </w:t>
-      </w:r>
-    </w:p>
-    <w:p>
-      <w:r>
-        <w:t xml:space="preserve">Each numbered </w:t>
-      </w:r>
-      <w:r>
-        <w:t xml:space="preserve">spec is revised and released independently. </w:t>
-      </w:r>
-      <w:r>
-        <w:t xml:space="preserve">It will have one or more files attached to it. </w:t>
-      </w:r>
-      <w:r>
-        <w:t>It must be signed by at least one person</w:t>
-      </w:r>
-      <w:r>
-        <w:t xml:space="preserve"> before it is made active.</w:t>
-      </w:r>
-    </w:p>
-    <w:p>
-      <w:pPr>
-        <w:pStyle w:val="Heading1"/>
-      </w:pPr>
-      <w:bookmarkStart w:id="20" w:name="_Toc114210868"/>
       <w:bookmarkEnd w:id="16"/>
       <w:bookmarkEnd w:id="17"/>
+      <w:r>
+        <w:t>Login</w:t>
+      </w:r>
       <w:bookmarkEnd w:id="18"/>
-      <w:bookmarkEnd w:id="19"/>
-      <w:r>
-        <w:t>Login</w:t>
-      </w:r>
-      <w:bookmarkEnd w:id="20"/>
     </w:p>
     <w:p>
       <w:r>
@@ -1643,11 +1550,11 @@
       <w:pPr>
         <w:pStyle w:val="Heading1"/>
       </w:pPr>
-      <w:bookmarkStart w:id="21" w:name="_Toc114210869"/>
+      <w:bookmarkStart w:id="19" w:name="_Toc114210869"/>
       <w:r>
         <w:t>Spec Processing</w:t>
       </w:r>
-      <w:bookmarkEnd w:id="21"/>
+      <w:bookmarkEnd w:id="19"/>
     </w:p>
     <w:p>
       <w:pPr>
@@ -1682,7 +1589,7 @@
           <v:shape id="_x0000_i1025" type="#_x0000_t75" style="width:300pt;height:58.5pt" o:ole="">
             <v:imagedata r:id="rId12" o:title=""/>
           </v:shape>
-          <o:OLEObject Type="Embed" ProgID="Visio.Drawing.15" ShapeID="_x0000_i1025" DrawAspect="Content" ObjectID="_1726985300" r:id="rId13"/>
+          <o:OLEObject Type="Embed" ProgID="Visio.Drawing.15" ShapeID="_x0000_i1025" DrawAspect="Content" ObjectID="_1729669309" r:id="rId13"/>
         </w:object>
       </w:r>
     </w:p>
@@ -1700,7 +1607,7 @@
           <v:shape id="_x0000_i1026" type="#_x0000_t75" style="width:471pt;height:214.5pt" o:ole="">
             <v:imagedata r:id="rId14" o:title=""/>
           </v:shape>
-          <o:OLEObject Type="Embed" ProgID="Visio.Drawing.15" ShapeID="_x0000_i1026" DrawAspect="Content" ObjectID="_1726985301" r:id="rId15"/>
+          <o:OLEObject Type="Embed" ProgID="Visio.Drawing.15" ShapeID="_x0000_i1026" DrawAspect="Content" ObjectID="_1729669310" r:id="rId15"/>
         </w:object>
       </w:r>
     </w:p>
@@ -1708,12 +1615,12 @@
       <w:pPr>
         <w:pStyle w:val="Heading2"/>
       </w:pPr>
-      <w:bookmarkStart w:id="22" w:name="_Toc114210870"/>
+      <w:bookmarkStart w:id="20" w:name="_Toc114210870"/>
       <w:r>
         <w:lastRenderedPageBreak/>
         <w:t>Create new Spec</w:t>
       </w:r>
-      <w:bookmarkEnd w:id="22"/>
+      <w:bookmarkEnd w:id="20"/>
     </w:p>
     <w:p>
       <w:r>
@@ -1797,14 +1704,14 @@
       <w:pPr>
         <w:pStyle w:val="Heading2"/>
       </w:pPr>
-      <w:bookmarkStart w:id="23" w:name="_Toc114210871"/>
+      <w:bookmarkStart w:id="21" w:name="_Toc114210871"/>
       <w:r>
         <w:t>Revise a</w:t>
       </w:r>
       <w:r>
         <w:t>n existing Spec</w:t>
       </w:r>
-      <w:bookmarkEnd w:id="23"/>
+      <w:bookmarkEnd w:id="21"/>
     </w:p>
     <w:p>
       <w:r>
@@ -1854,8 +1761,8 @@
       </w:r>
     </w:p>
     <w:p>
-      <w:bookmarkStart w:id="24" w:name="_Ref114210697"/>
-      <w:bookmarkStart w:id="25" w:name="_Toc114210872"/>
+      <w:bookmarkStart w:id="22" w:name="_Ref114210697"/>
+      <w:bookmarkStart w:id="23" w:name="_Toc114210872"/>
       <w:r>
         <w:t xml:space="preserve">Continue processing at </w:t>
       </w:r>
@@ -1885,8 +1792,8 @@
       <w:r>
         <w:t>spec in Draft state</w:t>
       </w:r>
-      <w:bookmarkEnd w:id="24"/>
-      <w:bookmarkEnd w:id="25"/>
+      <w:bookmarkEnd w:id="22"/>
+      <w:bookmarkEnd w:id="23"/>
     </w:p>
     <w:p>
       <w:r>
@@ -2514,7 +2421,7 @@
       <w:pPr>
         <w:pStyle w:val="Heading2"/>
       </w:pPr>
-      <w:bookmarkStart w:id="26" w:name="_Toc114210873"/>
+      <w:bookmarkStart w:id="24" w:name="_Toc114210873"/>
       <w:r>
         <w:t xml:space="preserve">Submit for </w:t>
       </w:r>
@@ -2524,7 +2431,7 @@
       <w:r>
         <w:t>pproval</w:t>
       </w:r>
-      <w:bookmarkEnd w:id="26"/>
+      <w:bookmarkEnd w:id="24"/>
     </w:p>
     <w:p>
       <w:r>
@@ -2609,12 +2516,12 @@
       <w:pPr>
         <w:pStyle w:val="Heading2"/>
       </w:pPr>
-      <w:bookmarkStart w:id="27" w:name="_Toc114210874"/>
+      <w:bookmarkStart w:id="25" w:name="_Toc114210874"/>
       <w:r>
         <w:lastRenderedPageBreak/>
         <w:t>Review</w:t>
       </w:r>
-      <w:bookmarkEnd w:id="27"/>
+      <w:bookmarkEnd w:id="25"/>
     </w:p>
     <w:p>
       <w:r>
@@ -2736,48 +2643,48 @@
       <w:pPr>
         <w:pStyle w:val="Heading2"/>
       </w:pPr>
-      <w:bookmarkStart w:id="28" w:name="_Toc114210875"/>
+      <w:bookmarkStart w:id="26" w:name="_Toc114210875"/>
       <w:r>
         <w:t>Approved</w:t>
       </w:r>
+      <w:bookmarkEnd w:id="26"/>
+    </w:p>
+    <w:p>
+      <w:r>
+        <w:t>Once the spec has been approved, all the tasks in the Jira story must be complete</w:t>
+      </w:r>
+      <w:r>
+        <w:t xml:space="preserve">d. Document Control will monitor Stories for </w:t>
+      </w:r>
+      <w:r>
+        <w:t xml:space="preserve">specs that are </w:t>
+      </w:r>
+      <w:r>
+        <w:t>In Process</w:t>
+      </w:r>
+      <w:r>
+        <w:t xml:space="preserve"> to assure all deployment tasks have been completed.</w:t>
+      </w:r>
+    </w:p>
+    <w:p>
+      <w:pPr>
+        <w:pStyle w:val="Heading1"/>
+      </w:pPr>
+      <w:bookmarkStart w:id="27" w:name="_Toc114210876"/>
+      <w:r>
+        <w:t>Screens</w:t>
+      </w:r>
+      <w:bookmarkEnd w:id="27"/>
+    </w:p>
+    <w:p>
+      <w:pPr>
+        <w:pStyle w:val="Heading2"/>
+      </w:pPr>
+      <w:bookmarkStart w:id="28" w:name="_Toc114210877"/>
+      <w:r>
+        <w:t>Spec (Home screen)</w:t>
+      </w:r>
       <w:bookmarkEnd w:id="28"/>
-    </w:p>
-    <w:p>
-      <w:r>
-        <w:t>Once the spec has been approved, all the tasks in the Jira story must be complete</w:t>
-      </w:r>
-      <w:r>
-        <w:t xml:space="preserve">d. Document Control will monitor Stories for </w:t>
-      </w:r>
-      <w:r>
-        <w:t xml:space="preserve">specs that are </w:t>
-      </w:r>
-      <w:r>
-        <w:t>In Process</w:t>
-      </w:r>
-      <w:r>
-        <w:t xml:space="preserve"> to assure all deployment tasks have been completed.</w:t>
-      </w:r>
-    </w:p>
-    <w:p>
-      <w:pPr>
-        <w:pStyle w:val="Heading1"/>
-      </w:pPr>
-      <w:bookmarkStart w:id="29" w:name="_Toc114210876"/>
-      <w:r>
-        <w:t>Screens</w:t>
-      </w:r>
-      <w:bookmarkEnd w:id="29"/>
-    </w:p>
-    <w:p>
-      <w:pPr>
-        <w:pStyle w:val="Heading2"/>
-      </w:pPr>
-      <w:bookmarkStart w:id="30" w:name="_Toc114210877"/>
-      <w:r>
-        <w:t>Spec (Home screen)</w:t>
-      </w:r>
-      <w:bookmarkEnd w:id="30"/>
     </w:p>
     <w:p>
       <w:r>
@@ -3709,11 +3616,11 @@
       <w:pPr>
         <w:pStyle w:val="Heading2"/>
       </w:pPr>
-      <w:bookmarkStart w:id="31" w:name="_Toc114210878"/>
+      <w:bookmarkStart w:id="29" w:name="_Toc114210878"/>
       <w:r>
         <w:t>User Detail</w:t>
       </w:r>
-      <w:bookmarkEnd w:id="31"/>
+      <w:bookmarkEnd w:id="29"/>
     </w:p>
     <w:p>
       <w:r>
@@ -4150,8 +4057,7 @@
       </w:r>
     </w:p>
     <w:sectPr>
-      <w:headerReference w:type="default" r:id="rId40"/>
-      <w:footerReference w:type="default" r:id="rId41"/>
+      <w:footerReference w:type="default" r:id="rId40"/>
       <w:type w:val="continuous"/>
       <w:pgSz w:w="12240" w:h="15840" w:code="1"/>
       <w:pgMar w:top="1440" w:right="1440" w:bottom="1440" w:left="1440" w:header="576" w:footer="288" w:gutter="0"/>
@@ -4443,32 +4349,6 @@
     </w:p>
   </w:footnote>
 </w:footnotes>
-</file>
-
-<file path=word/header1.xml><?xml version="1.0" encoding="utf-8"?>
-<w:hdr xmlns:wpc="http://schemas.microsoft.com/office/word/2010/wordprocessingCanvas" xmlns:cx="http://schemas.microsoft.com/office/drawing/2014/chartex" xmlns:cx1="http://schemas.microsoft.com/office/drawing/2015/9/8/chartex" xmlns:cx2="http://schemas.microsoft.com/office/drawing/2015/10/21/chartex" xmlns:cx3="http://schemas.microsoft.com/office/drawing/2016/5/9/chartex" xmlns:cx4="http://schemas.microsoft.com/office/drawing/2016/5/10/chartex" xmlns:cx5="http://schemas.microsoft.com/office/drawing/2016/5/11/chartex" xmlns:cx6="http://schemas.microsoft.com/office/drawing/2016/5/12/chartex" xmlns:cx7="http://schemas.microsoft.com/office/drawing/2016/5/13/chartex" xmlns:cx8="http://schemas.microsoft.com/office/drawing/2016/5/14/chartex" xmlns:mc="http://schemas.openxmlformats.org/markup-compatibility/2006" xmlns:aink="http://schemas.microsoft.com/office/drawing/2016/ink" xmlns:am3d="http://schemas.microsoft.com/office/drawing/2017/model3d" xmlns:o="urn:schemas-microsoft-com:office:office" xmlns:oel="http://schemas.microsoft.com/office/2019/extlst" xmlns:r="http://schemas.openxmlformats.org/officeDocument/2006/relationships" xmlns:m="http://schemas.openxmlformats.org/officeDocument/2006/math" xmlns:v="urn:schemas-microsoft-com:vml" xmlns:wp14="http://schemas.microsoft.com/office/word/2010/wordprocessingDrawing" xmlns:wp="http://schemas.openxmlformats.org/drawingml/2006/wordprocessingDrawing" xmlns:w10="urn:schemas-microsoft-com:office:word" xmlns:w="http://schemas.openxmlformats.org/wordprocessingml/2006/main" xmlns:w14="http://schemas.microsoft.com/office/word/2010/wordml" xmlns:w15="http://schemas.microsoft.com/office/word/2012/wordml" xmlns:w16cex="http://schemas.microsoft.com/office/word/2018/wordml/cex" xmlns:w16cid="http://schemas.microsoft.com/office/word/2016/wordml/cid" xmlns:w16="http://schemas.microsoft.com/office/word/2018/wordml" xmlns:w16sdtdh="http://schemas.microsoft.com/office/word/2020/wordml/sdtdatahash" xmlns:w16se="http://schemas.microsoft.com/office/word/2015/wordml/symex" xmlns:wpg="http://schemas.microsoft.com/office/word/2010/wordprocessingGroup" xmlns:wpi="http://schemas.microsoft.com/office/word/2010/wordprocessingInk" xmlns:wne="http://schemas.microsoft.com/office/word/2006/wordml" xmlns:wps="http://schemas.microsoft.com/office/word/2010/wordprocessingShape" mc:Ignorable="w14 w15 w16se w16cid w16 w16cex w16sdtdh wp14">
-  <w:p>
-    <w:pPr>
-      <w:pStyle w:val="Header"/>
-      <w:ind w:hanging="1260"/>
-      <w:jc w:val="center"/>
-      <w:rPr>
-        <w:noProof/>
-      </w:rPr>
-    </w:pPr>
-    <w:r>
-      <w:rPr>
-        <w:noProof/>
-      </w:rPr>
-      <w:t xml:space="preserve">                          </w:t>
-    </w:r>
-  </w:p>
-  <w:p>
-    <w:pPr>
-      <w:pStyle w:val="Header"/>
-    </w:pPr>
-  </w:p>
-</w:hdr>
 </file>
 
 <file path=word/numbering.xml><?xml version="1.0" encoding="utf-8"?>
@@ -7024,10 +6904,29 @@
 </file>
 
 <file path=customXml/item1.xml><?xml version="1.0" encoding="utf-8"?>
+<p:properties xmlns:p="http://schemas.microsoft.com/office/2006/metadata/properties" xmlns:xsi="http://www.w3.org/2001/XMLSchema-instance" xmlns:pc="http://schemas.microsoft.com/office/infopath/2007/PartnerControls">
+  <documentManagement>
+    <Time xmlns="ae5223fb-1ab4-417b-a193-164136bedac8" xsi:nil="true"/>
+    <SharedWithUsers xmlns="3ac6ce7b-17b7-4664-9b61-86a413a10459">
+      <UserInfo>
+        <DisplayName>Everyone except external users</DisplayName>
+        <AccountId>8</AccountId>
+        <AccountType/>
+      </UserInfo>
+    </SharedWithUsers>
+    <lcf76f155ced4ddcb4097134ff3c332f xmlns="ae5223fb-1ab4-417b-a193-164136bedac8">
+      <Terms xmlns="http://schemas.microsoft.com/office/infopath/2007/PartnerControls"/>
+    </lcf76f155ced4ddcb4097134ff3c332f>
+    <TaxCatchAll xmlns="7917855b-6f5c-4609-ac33-94962ac18981" xsi:nil="true"/>
+  </documentManagement>
+</p:properties>
+</file>
+
+<file path=customXml/item2.xml><?xml version="1.0" encoding="utf-8"?>
 <b:Sources xmlns:b="http://schemas.openxmlformats.org/officeDocument/2006/bibliography" xmlns="http://schemas.openxmlformats.org/officeDocument/2006/bibliography" SelectedStyle="\APA.XSL" StyleName="APA"/>
 </file>
 
-<file path=customXml/item2.xml><?xml version="1.0" encoding="utf-8"?>
+<file path=customXml/item3.xml><?xml version="1.0" encoding="utf-8"?>
 <ct:contentTypeSchema xmlns:ct="http://schemas.microsoft.com/office/2006/metadata/contentType" xmlns:ma="http://schemas.microsoft.com/office/2006/metadata/properties/metaAttributes" ct:_="" ma:_="" ma:contentTypeName="Document" ma:contentTypeID="0x010100D69D2F6950FAC241B5C0C8409196225E" ma:contentTypeVersion="13" ma:contentTypeDescription="Create a new document." ma:contentTypeScope="" ma:versionID="c72d90dfa8bdb4db39963a709b947485">
   <xsd:schema xmlns:xsd="http://www.w3.org/2001/XMLSchema" xmlns:xs="http://www.w3.org/2001/XMLSchema" xmlns:p="http://schemas.microsoft.com/office/2006/metadata/properties" xmlns:ns2="3ac6ce7b-17b7-4664-9b61-86a413a10459" xmlns:ns3="ae5223fb-1ab4-417b-a193-164136bedac8" xmlns:ns4="7917855b-6f5c-4609-ac33-94962ac18981" targetNamespace="http://schemas.microsoft.com/office/2006/metadata/properties" ma:root="true" ma:fieldsID="2d6d2d19823edc0abb492fffecd8845c" ns2:_="" ns3:_="" ns4:_="">
     <xsd:import namespace="3ac6ce7b-17b7-4664-9b61-86a413a10459"/>
@@ -7257,7 +7156,7 @@
 </ct:contentTypeSchema>
 </file>
 
-<file path=customXml/item3.xml><?xml version="1.0" encoding="utf-8"?>
+<file path=customXml/item4.xml><?xml version="1.0" encoding="utf-8"?>
 <?mso-contentType ?>
 <FormTemplates xmlns="http://schemas.microsoft.com/sharepoint/v3/contenttype/forms">
   <Display>DocumentLibraryForm</Display>
@@ -7266,26 +7165,19 @@
 </FormTemplates>
 </file>
 
-<file path=customXml/item4.xml><?xml version="1.0" encoding="utf-8"?>
-<p:properties xmlns:p="http://schemas.microsoft.com/office/2006/metadata/properties" xmlns:xsi="http://www.w3.org/2001/XMLSchema-instance" xmlns:pc="http://schemas.microsoft.com/office/infopath/2007/PartnerControls">
-  <documentManagement>
-    <Time xmlns="ae5223fb-1ab4-417b-a193-164136bedac8" xsi:nil="true"/>
-    <SharedWithUsers xmlns="3ac6ce7b-17b7-4664-9b61-86a413a10459">
-      <UserInfo>
-        <DisplayName>Everyone except external users</DisplayName>
-        <AccountId>8</AccountId>
-        <AccountType/>
-      </UserInfo>
-    </SharedWithUsers>
-    <lcf76f155ced4ddcb4097134ff3c332f xmlns="ae5223fb-1ab4-417b-a193-164136bedac8">
-      <Terms xmlns="http://schemas.microsoft.com/office/infopath/2007/PartnerControls"/>
-    </lcf76f155ced4ddcb4097134ff3c332f>
-    <TaxCatchAll xmlns="7917855b-6f5c-4609-ac33-94962ac18981" xsi:nil="true"/>
-  </documentManagement>
-</p:properties>
+<file path=customXml/itemProps1.xml><?xml version="1.0" encoding="utf-8"?>
+<ds:datastoreItem xmlns:ds="http://schemas.openxmlformats.org/officeDocument/2006/customXml" ds:itemID="{DDC66EE3-1F0E-43A6-9014-E668C7C4A7B0}">
+  <ds:schemaRefs>
+    <ds:schemaRef ds:uri="http://schemas.microsoft.com/office/2006/metadata/properties"/>
+    <ds:schemaRef ds:uri="http://schemas.microsoft.com/office/infopath/2007/PartnerControls"/>
+    <ds:schemaRef ds:uri="ae5223fb-1ab4-417b-a193-164136bedac8"/>
+    <ds:schemaRef ds:uri="3ac6ce7b-17b7-4664-9b61-86a413a10459"/>
+    <ds:schemaRef ds:uri="7917855b-6f5c-4609-ac33-94962ac18981"/>
+  </ds:schemaRefs>
+</ds:datastoreItem>
 </file>
 
-<file path=customXml/itemProps1.xml><?xml version="1.0" encoding="utf-8"?>
+<file path=customXml/itemProps2.xml><?xml version="1.0" encoding="utf-8"?>
 <ds:datastoreItem xmlns:ds="http://schemas.openxmlformats.org/officeDocument/2006/customXml" ds:itemID="{D5F05914-22D0-4184-A13E-482D3A4013F1}">
   <ds:schemaRefs>
     <ds:schemaRef ds:uri="http://schemas.openxmlformats.org/officeDocument/2006/bibliography"/>
@@ -7293,7 +7185,7 @@
 </ds:datastoreItem>
 </file>
 
-<file path=customXml/itemProps2.xml><?xml version="1.0" encoding="utf-8"?>
+<file path=customXml/itemProps3.xml><?xml version="1.0" encoding="utf-8"?>
 <ds:datastoreItem xmlns:ds="http://schemas.openxmlformats.org/officeDocument/2006/customXml" ds:itemID="{E4035CD1-2CED-475E-9BF6-D9C871E8BB2A}">
   <ds:schemaRefs>
     <ds:schemaRef ds:uri="http://schemas.microsoft.com/office/2006/metadata/contentType"/>
@@ -7313,22 +7205,10 @@
 </ds:datastoreItem>
 </file>
 
-<file path=customXml/itemProps3.xml><?xml version="1.0" encoding="utf-8"?>
+<file path=customXml/itemProps4.xml><?xml version="1.0" encoding="utf-8"?>
 <ds:datastoreItem xmlns:ds="http://schemas.openxmlformats.org/officeDocument/2006/customXml" ds:itemID="{A7F7CBF8-4E5B-4575-9F7C-ACE2275E0E64}">
   <ds:schemaRefs>
     <ds:schemaRef ds:uri="http://schemas.microsoft.com/sharepoint/v3/contenttype/forms"/>
   </ds:schemaRefs>
 </ds:datastoreItem>
-</file>
-
-<file path=customXml/itemProps4.xml><?xml version="1.0" encoding="utf-8"?>
-<ds:datastoreItem xmlns:ds="http://schemas.openxmlformats.org/officeDocument/2006/customXml" ds:itemID="{DDC66EE3-1F0E-43A6-9014-E668C7C4A7B0}">
-  <ds:schemaRefs>
-    <ds:schemaRef ds:uri="http://schemas.microsoft.com/office/2006/metadata/properties"/>
-    <ds:schemaRef ds:uri="http://schemas.microsoft.com/office/infopath/2007/PartnerControls"/>
-    <ds:schemaRef ds:uri="ae5223fb-1ab4-417b-a193-164136bedac8"/>
-    <ds:schemaRef ds:uri="3ac6ce7b-17b7-4664-9b61-86a413a10459"/>
-    <ds:schemaRef ds:uri="7917855b-6f5c-4609-ac33-94962ac18981"/>
-  </ds:schemaRefs>
-</ds:datastoreItem>
 </file>
--- a/spec/help/user_guide.docx
+++ b/spec/help/user_guide.docx
@@ -107,7 +107,7 @@
         </w:rPr>
         <w:fldChar w:fldCharType="separate"/>
       </w:r>
-      <w:hyperlink w:anchor="_Toc114210865" w:history="1">
+      <w:hyperlink w:anchor="_Toc119572733" w:history="1">
         <w:r>
           <w:rPr>
             <w:rStyle w:val="Hyperlink"/>
@@ -149,7 +149,7 @@
             <w:noProof/>
             <w:webHidden/>
           </w:rPr>
-          <w:instrText xml:space="preserve"> PAGEREF _Toc114210865 \h </w:instrText>
+          <w:instrText xml:space="preserve"> PAGEREF _Toc119572733 \h </w:instrText>
         </w:r>
         <w:r>
           <w:rPr>
@@ -169,7 +169,7 @@
             <w:noProof/>
             <w:webHidden/>
           </w:rPr>
-          <w:t>3</w:t>
+          <w:t>2</w:t>
         </w:r>
         <w:r>
           <w:rPr>
@@ -189,7 +189,7 @@
           <w:szCs w:val="22"/>
         </w:rPr>
       </w:pPr>
-      <w:hyperlink w:anchor="_Toc114210866" w:history="1">
+      <w:hyperlink w:anchor="_Toc119572734" w:history="1">
         <w:r>
           <w:rPr>
             <w:rStyle w:val="Hyperlink"/>
@@ -231,7 +231,7 @@
             <w:noProof/>
             <w:webHidden/>
           </w:rPr>
-          <w:instrText xml:space="preserve"> PAGEREF _Toc114210866 \h </w:instrText>
+          <w:instrText xml:space="preserve"> PAGEREF _Toc119572734 \h </w:instrText>
         </w:r>
         <w:r>
           <w:rPr>
@@ -251,7 +251,7 @@
             <w:noProof/>
             <w:webHidden/>
           </w:rPr>
-          <w:t>3</w:t>
+          <w:t>2</w:t>
         </w:r>
         <w:r>
           <w:rPr>
@@ -271,7 +271,7 @@
           <w:szCs w:val="22"/>
         </w:rPr>
       </w:pPr>
-      <w:hyperlink w:anchor="_Toc114210867" w:history="1">
+      <w:hyperlink w:anchor="_Toc119572735" w:history="1">
         <w:r>
           <w:rPr>
             <w:rStyle w:val="Hyperlink"/>
@@ -313,7 +313,7 @@
             <w:noProof/>
             <w:webHidden/>
           </w:rPr>
-          <w:instrText xml:space="preserve"> PAGEREF _Toc114210867 \h </w:instrText>
+          <w:instrText xml:space="preserve"> PAGEREF _Toc119572735 \h </w:instrText>
         </w:r>
         <w:r>
           <w:rPr>
@@ -333,7 +333,7 @@
             <w:noProof/>
             <w:webHidden/>
           </w:rPr>
-          <w:t>3</w:t>
+          <w:t>2</w:t>
         </w:r>
         <w:r>
           <w:rPr>
@@ -353,7 +353,7 @@
           <w:szCs w:val="22"/>
         </w:rPr>
       </w:pPr>
-      <w:hyperlink w:anchor="_Toc114210868" w:history="1">
+      <w:hyperlink w:anchor="_Toc119572736" w:history="1">
         <w:r>
           <w:rPr>
             <w:rStyle w:val="Hyperlink"/>
@@ -395,7 +395,7 @@
             <w:noProof/>
             <w:webHidden/>
           </w:rPr>
-          <w:instrText xml:space="preserve"> PAGEREF _Toc114210868 \h </w:instrText>
+          <w:instrText xml:space="preserve"> PAGEREF _Toc119572736 \h </w:instrText>
         </w:r>
         <w:r>
           <w:rPr>
@@ -415,7 +415,7 @@
             <w:noProof/>
             <w:webHidden/>
           </w:rPr>
-          <w:t>3</w:t>
+          <w:t>2</w:t>
         </w:r>
         <w:r>
           <w:rPr>
@@ -435,7 +435,7 @@
           <w:szCs w:val="22"/>
         </w:rPr>
       </w:pPr>
-      <w:hyperlink w:anchor="_Toc114210869" w:history="1">
+      <w:hyperlink w:anchor="_Toc119572737" w:history="1">
         <w:r>
           <w:rPr>
             <w:rStyle w:val="Hyperlink"/>
@@ -477,7 +477,7 @@
             <w:noProof/>
             <w:webHidden/>
           </w:rPr>
-          <w:instrText xml:space="preserve"> PAGEREF _Toc114210869 \h </w:instrText>
+          <w:instrText xml:space="preserve"> PAGEREF _Toc119572737 \h </w:instrText>
         </w:r>
         <w:r>
           <w:rPr>
@@ -497,7 +497,7 @@
             <w:noProof/>
             <w:webHidden/>
           </w:rPr>
-          <w:t>3</w:t>
+          <w:t>2</w:t>
         </w:r>
         <w:r>
           <w:rPr>
@@ -520,7 +520,7 @@
           <w:noProof/>
         </w:rPr>
       </w:pPr>
-      <w:hyperlink w:anchor="_Toc114210870" w:history="1">
+      <w:hyperlink w:anchor="_Toc119572738" w:history="1">
         <w:r>
           <w:rPr>
             <w:rStyle w:val="Hyperlink"/>
@@ -561,7 +561,7 @@
             <w:noProof/>
             <w:webHidden/>
           </w:rPr>
-          <w:instrText xml:space="preserve"> PAGEREF _Toc114210870 \h </w:instrText>
+          <w:instrText xml:space="preserve"> PAGEREF _Toc119572738 \h </w:instrText>
         </w:r>
         <w:r>
           <w:rPr>
@@ -581,7 +581,7 @@
             <w:noProof/>
             <w:webHidden/>
           </w:rPr>
-          <w:t>4</w:t>
+          <w:t>3</w:t>
         </w:r>
         <w:r>
           <w:rPr>
@@ -604,7 +604,7 @@
           <w:noProof/>
         </w:rPr>
       </w:pPr>
-      <w:hyperlink w:anchor="_Toc114210871" w:history="1">
+      <w:hyperlink w:anchor="_Toc119572739" w:history="1">
         <w:r>
           <w:rPr>
             <w:rStyle w:val="Hyperlink"/>
@@ -645,7 +645,7 @@
             <w:noProof/>
             <w:webHidden/>
           </w:rPr>
-          <w:instrText xml:space="preserve"> PAGEREF _Toc114210871 \h </w:instrText>
+          <w:instrText xml:space="preserve"> PAGEREF _Toc119572739 \h </w:instrText>
         </w:r>
         <w:r>
           <w:rPr>
@@ -665,7 +665,7 @@
             <w:noProof/>
             <w:webHidden/>
           </w:rPr>
-          <w:t>4</w:t>
+          <w:t>3</w:t>
         </w:r>
         <w:r>
           <w:rPr>
@@ -688,7 +688,7 @@
           <w:noProof/>
         </w:rPr>
       </w:pPr>
-      <w:hyperlink w:anchor="_Toc114210872" w:history="1">
+      <w:hyperlink w:anchor="_Toc119572740" w:history="1">
         <w:r>
           <w:rPr>
             <w:rStyle w:val="Hyperlink"/>
@@ -729,7 +729,7 @@
             <w:noProof/>
             <w:webHidden/>
           </w:rPr>
-          <w:instrText xml:space="preserve"> PAGEREF _Toc114210872 \h </w:instrText>
+          <w:instrText xml:space="preserve"> PAGEREF _Toc119572740 \h </w:instrText>
         </w:r>
         <w:r>
           <w:rPr>
@@ -749,7 +749,7 @@
             <w:noProof/>
             <w:webHidden/>
           </w:rPr>
-          <w:t>4</w:t>
+          <w:t>3</w:t>
         </w:r>
         <w:r>
           <w:rPr>
@@ -772,7 +772,7 @@
           <w:noProof/>
         </w:rPr>
       </w:pPr>
-      <w:hyperlink w:anchor="_Toc114210873" w:history="1">
+      <w:hyperlink w:anchor="_Toc119572741" w:history="1">
         <w:r>
           <w:rPr>
             <w:rStyle w:val="Hyperlink"/>
@@ -813,7 +813,7 @@
             <w:noProof/>
             <w:webHidden/>
           </w:rPr>
-          <w:instrText xml:space="preserve"> PAGEREF _Toc114210873 \h </w:instrText>
+          <w:instrText xml:space="preserve"> PAGEREF _Toc119572741 \h </w:instrText>
         </w:r>
         <w:r>
           <w:rPr>
@@ -833,7 +833,7 @@
             <w:noProof/>
             <w:webHidden/>
           </w:rPr>
-          <w:t>5</w:t>
+          <w:t>6</w:t>
         </w:r>
         <w:r>
           <w:rPr>
@@ -856,7 +856,7 @@
           <w:noProof/>
         </w:rPr>
       </w:pPr>
-      <w:hyperlink w:anchor="_Toc114210874" w:history="1">
+      <w:hyperlink w:anchor="_Toc119572742" w:history="1">
         <w:r>
           <w:rPr>
             <w:rStyle w:val="Hyperlink"/>
@@ -897,7 +897,7 @@
             <w:noProof/>
             <w:webHidden/>
           </w:rPr>
-          <w:instrText xml:space="preserve"> PAGEREF _Toc114210874 \h </w:instrText>
+          <w:instrText xml:space="preserve"> PAGEREF _Toc119572742 \h </w:instrText>
         </w:r>
         <w:r>
           <w:rPr>
@@ -917,7 +917,7 @@
             <w:noProof/>
             <w:webHidden/>
           </w:rPr>
-          <w:t>5</w:t>
+          <w:t>7</w:t>
         </w:r>
         <w:r>
           <w:rPr>
@@ -940,7 +940,7 @@
           <w:noProof/>
         </w:rPr>
       </w:pPr>
-      <w:hyperlink w:anchor="_Toc114210875" w:history="1">
+      <w:hyperlink w:anchor="_Toc119572743" w:history="1">
         <w:r>
           <w:rPr>
             <w:rStyle w:val="Hyperlink"/>
@@ -981,7 +981,7 @@
             <w:noProof/>
             <w:webHidden/>
           </w:rPr>
-          <w:instrText xml:space="preserve"> PAGEREF _Toc114210875 \h </w:instrText>
+          <w:instrText xml:space="preserve"> PAGEREF _Toc119572743 \h </w:instrText>
         </w:r>
         <w:r>
           <w:rPr>
@@ -1001,7 +1001,7 @@
             <w:noProof/>
             <w:webHidden/>
           </w:rPr>
-          <w:t>5</w:t>
+          <w:t>7</w:t>
         </w:r>
         <w:r>
           <w:rPr>
@@ -1021,7 +1021,7 @@
           <w:szCs w:val="22"/>
         </w:rPr>
       </w:pPr>
-      <w:hyperlink w:anchor="_Toc114210876" w:history="1">
+      <w:hyperlink w:anchor="_Toc119572744" w:history="1">
         <w:r>
           <w:rPr>
             <w:rStyle w:val="Hyperlink"/>
@@ -1063,7 +1063,7 @@
             <w:noProof/>
             <w:webHidden/>
           </w:rPr>
-          <w:instrText xml:space="preserve"> PAGEREF _Toc114210876 \h </w:instrText>
+          <w:instrText xml:space="preserve"> PAGEREF _Toc119572744 \h </w:instrText>
         </w:r>
         <w:r>
           <w:rPr>
@@ -1083,7 +1083,7 @@
             <w:noProof/>
             <w:webHidden/>
           </w:rPr>
-          <w:t>6</w:t>
+          <w:t>7</w:t>
         </w:r>
         <w:r>
           <w:rPr>
@@ -1106,7 +1106,7 @@
           <w:noProof/>
         </w:rPr>
       </w:pPr>
-      <w:hyperlink w:anchor="_Toc114210877" w:history="1">
+      <w:hyperlink w:anchor="_Toc119572745" w:history="1">
         <w:r>
           <w:rPr>
             <w:rStyle w:val="Hyperlink"/>
@@ -1147,7 +1147,7 @@
             <w:noProof/>
             <w:webHidden/>
           </w:rPr>
-          <w:instrText xml:space="preserve"> PAGEREF _Toc114210877 \h </w:instrText>
+          <w:instrText xml:space="preserve"> PAGEREF _Toc119572745 \h </w:instrText>
         </w:r>
         <w:r>
           <w:rPr>
@@ -1167,7 +1167,7 @@
             <w:noProof/>
             <w:webHidden/>
           </w:rPr>
-          <w:t>6</w:t>
+          <w:t>7</w:t>
         </w:r>
         <w:r>
           <w:rPr>
@@ -1190,7 +1190,7 @@
           <w:noProof/>
         </w:rPr>
       </w:pPr>
-      <w:hyperlink w:anchor="_Toc114210878" w:history="1">
+      <w:hyperlink w:anchor="_Toc119572746" w:history="1">
         <w:r>
           <w:rPr>
             <w:rStyle w:val="Hyperlink"/>
@@ -1231,7 +1231,7 @@
             <w:noProof/>
             <w:webHidden/>
           </w:rPr>
-          <w:instrText xml:space="preserve"> PAGEREF _Toc114210878 \h </w:instrText>
+          <w:instrText xml:space="preserve"> PAGEREF _Toc119572746 \h </w:instrText>
         </w:r>
         <w:r>
           <w:rPr>
@@ -1251,7 +1251,7 @@
             <w:noProof/>
             <w:webHidden/>
           </w:rPr>
-          <w:t>7</w:t>
+          <w:t>9</w:t>
         </w:r>
         <w:r>
           <w:rPr>
@@ -1291,7 +1291,7 @@
       </w:pPr>
       <w:bookmarkStart w:id="0" w:name="_Toc78379396"/>
       <w:bookmarkStart w:id="1" w:name="_Toc78379463"/>
-      <w:bookmarkStart w:id="2" w:name="_Toc114210865"/>
+      <w:bookmarkStart w:id="2" w:name="_Toc119572733"/>
       <w:r>
         <w:lastRenderedPageBreak/>
         <w:t>Purpose / Scope</w:t>
@@ -1328,15 +1328,7 @@
         <w:t xml:space="preserve">describe how to perform common user tasks related to </w:t>
       </w:r>
       <w:r>
-        <w:t xml:space="preserve">viewing, creating, </w:t>
-      </w:r>
-      <w:proofErr w:type="gramStart"/>
-      <w:r>
-        <w:t>approving</w:t>
-      </w:r>
-      <w:proofErr w:type="gramEnd"/>
-      <w:r>
-        <w:t xml:space="preserve"> and revising specs.</w:t>
+        <w:t>viewing, creating, approving and revising specs.</w:t>
       </w:r>
     </w:p>
     <w:p>
@@ -1382,7 +1374,7 @@
       <w:bookmarkStart w:id="7" w:name="_Toc55572852"/>
       <w:bookmarkStart w:id="8" w:name="_Toc78379397"/>
       <w:bookmarkStart w:id="9" w:name="_Toc78379465"/>
-      <w:bookmarkStart w:id="10" w:name="_Toc114210866"/>
+      <w:bookmarkStart w:id="10" w:name="_Toc119572734"/>
       <w:r>
         <w:t>Reference Documents</w:t>
       </w:r>
@@ -1408,82 +1400,82 @@
       </w:pPr>
       <w:bookmarkStart w:id="11" w:name="_Toc78379398"/>
       <w:bookmarkStart w:id="12" w:name="_Toc78379466"/>
-      <w:bookmarkStart w:id="13" w:name="_Toc114210867"/>
-      <w:bookmarkStart w:id="14" w:name="_Toc55565546"/>
-      <w:bookmarkStart w:id="15" w:name="_Toc55565722"/>
-      <w:bookmarkStart w:id="16" w:name="_Toc55566290"/>
-      <w:bookmarkStart w:id="17" w:name="_Toc55572853"/>
+      <w:bookmarkStart w:id="13" w:name="_Toc55565546"/>
+      <w:bookmarkStart w:id="14" w:name="_Toc55565722"/>
+      <w:bookmarkStart w:id="15" w:name="_Toc55566290"/>
+      <w:bookmarkStart w:id="16" w:name="_Toc55572853"/>
+      <w:bookmarkStart w:id="17" w:name="_Toc119572735"/>
       <w:r>
         <w:t>Overview</w:t>
       </w:r>
       <w:bookmarkEnd w:id="11"/>
       <w:bookmarkEnd w:id="12"/>
+      <w:bookmarkEnd w:id="17"/>
+    </w:p>
+    <w:p>
+      <w:r>
+        <w:t>Spec System is a light-weight solution for document control</w:t>
+      </w:r>
+      <w:r>
+        <w:t>.</w:t>
+      </w:r>
+      <w:r>
+        <w:t xml:space="preserve"> </w:t>
+      </w:r>
+      <w:r>
+        <w:t xml:space="preserve">It </w:t>
+      </w:r>
+      <w:r>
+        <w:t>is</w:t>
+      </w:r>
+      <w:r>
+        <w:t xml:space="preserve"> a controlled </w:t>
+      </w:r>
+      <w:r>
+        <w:t>system</w:t>
+      </w:r>
+      <w:r>
+        <w:t xml:space="preserve"> for releasing</w:t>
+      </w:r>
+      <w:r>
+        <w:t xml:space="preserve">, </w:t>
+      </w:r>
+      <w:r>
+        <w:t>revising</w:t>
+      </w:r>
+      <w:r>
+        <w:t xml:space="preserve"> and obsoleting</w:t>
+      </w:r>
+      <w:r>
+        <w:t xml:space="preserve"> documents. </w:t>
+      </w:r>
+    </w:p>
+    <w:p>
+      <w:r>
+        <w:t xml:space="preserve">Each numbered </w:t>
+      </w:r>
+      <w:r>
+        <w:t xml:space="preserve">spec is revised and released independently. </w:t>
+      </w:r>
+      <w:r>
+        <w:t xml:space="preserve">It will have one or more files attached to it. </w:t>
+      </w:r>
+      <w:r>
+        <w:t>It must be signed by at least one person</w:t>
+      </w:r>
+      <w:r>
+        <w:t xml:space="preserve"> before it is made active.</w:t>
+      </w:r>
+    </w:p>
+    <w:p>
+      <w:pPr>
+        <w:pStyle w:val="Heading1"/>
+      </w:pPr>
+      <w:bookmarkStart w:id="18" w:name="_Toc119572736"/>
       <w:bookmarkEnd w:id="13"/>
-    </w:p>
-    <w:p>
-      <w:r>
-        <w:t>Spec System is a light-weight solution for document control</w:t>
-      </w:r>
-      <w:r>
-        <w:t>.</w:t>
-      </w:r>
-      <w:r>
-        <w:t xml:space="preserve"> </w:t>
-      </w:r>
-      <w:r>
-        <w:t xml:space="preserve">It </w:t>
-      </w:r>
-      <w:r>
-        <w:t>is</w:t>
-      </w:r>
-      <w:r>
-        <w:t xml:space="preserve"> a controlled </w:t>
-      </w:r>
-      <w:r>
-        <w:t>system</w:t>
-      </w:r>
-      <w:r>
-        <w:t xml:space="preserve"> for releasing</w:t>
-      </w:r>
-      <w:r>
-        <w:t xml:space="preserve">, </w:t>
-      </w:r>
-      <w:r>
-        <w:t>revising</w:t>
-      </w:r>
-      <w:r>
-        <w:t xml:space="preserve"> and obsoleting</w:t>
-      </w:r>
-      <w:r>
-        <w:t xml:space="preserve"> documents. </w:t>
-      </w:r>
-    </w:p>
-    <w:p>
-      <w:r>
-        <w:t xml:space="preserve">Each numbered </w:t>
-      </w:r>
-      <w:r>
-        <w:t xml:space="preserve">spec is revised and released independently. </w:t>
-      </w:r>
-      <w:r>
-        <w:t xml:space="preserve">It will have one or more files attached to it. </w:t>
-      </w:r>
-      <w:r>
-        <w:t>It must be signed by at least one person</w:t>
-      </w:r>
-      <w:r>
-        <w:t xml:space="preserve"> before it is made active.</w:t>
-      </w:r>
-    </w:p>
-    <w:p>
-      <w:pPr>
-        <w:pStyle w:val="Heading1"/>
-      </w:pPr>
-      <w:bookmarkStart w:id="18" w:name="_Toc114210868"/>
       <w:bookmarkEnd w:id="14"/>
       <w:bookmarkEnd w:id="15"/>
       <w:bookmarkEnd w:id="16"/>
-      <w:bookmarkEnd w:id="17"/>
       <w:r>
         <w:t>Login</w:t>
       </w:r>
@@ -1550,7 +1542,7 @@
       <w:pPr>
         <w:pStyle w:val="Heading1"/>
       </w:pPr>
-      <w:bookmarkStart w:id="19" w:name="_Toc114210869"/>
+      <w:bookmarkStart w:id="19" w:name="_Toc119572737"/>
       <w:r>
         <w:t>Spec Processing</w:t>
       </w:r>
@@ -1589,7 +1581,7 @@
           <v:shape id="_x0000_i1025" type="#_x0000_t75" style="width:300pt;height:58.5pt" o:ole="">
             <v:imagedata r:id="rId12" o:title=""/>
           </v:shape>
-          <o:OLEObject Type="Embed" ProgID="Visio.Drawing.15" ShapeID="_x0000_i1025" DrawAspect="Content" ObjectID="_1729669309" r:id="rId13"/>
+          <o:OLEObject Type="Embed" ProgID="Visio.Drawing.15" ShapeID="_x0000_i1025" DrawAspect="Content" ObjectID="_1730185508" r:id="rId13"/>
         </w:object>
       </w:r>
     </w:p>
@@ -1607,7 +1599,7 @@
           <v:shape id="_x0000_i1026" type="#_x0000_t75" style="width:471pt;height:214.5pt" o:ole="">
             <v:imagedata r:id="rId14" o:title=""/>
           </v:shape>
-          <o:OLEObject Type="Embed" ProgID="Visio.Drawing.15" ShapeID="_x0000_i1026" DrawAspect="Content" ObjectID="_1729669310" r:id="rId15"/>
+          <o:OLEObject Type="Embed" ProgID="Visio.Drawing.15" ShapeID="_x0000_i1026" DrawAspect="Content" ObjectID="_1730185509" r:id="rId15"/>
         </w:object>
       </w:r>
     </w:p>
@@ -1615,7 +1607,7 @@
       <w:pPr>
         <w:pStyle w:val="Heading2"/>
       </w:pPr>
-      <w:bookmarkStart w:id="20" w:name="_Toc114210870"/>
+      <w:bookmarkStart w:id="20" w:name="_Toc119572738"/>
       <w:r>
         <w:lastRenderedPageBreak/>
         <w:t>Create new Spec</w:t>
@@ -1704,7 +1696,7 @@
       <w:pPr>
         <w:pStyle w:val="Heading2"/>
       </w:pPr>
-      <w:bookmarkStart w:id="21" w:name="_Toc114210871"/>
+      <w:bookmarkStart w:id="21" w:name="_Toc119572739"/>
       <w:r>
         <w:t>Revise a</w:t>
       </w:r>
@@ -1762,7 +1754,6 @@
     </w:p>
     <w:p>
       <w:bookmarkStart w:id="22" w:name="_Ref114210697"/>
-      <w:bookmarkStart w:id="23" w:name="_Toc114210872"/>
       <w:r>
         <w:t xml:space="preserve">Continue processing at </w:t>
       </w:r>
@@ -1786,6 +1777,7 @@
       <w:pPr>
         <w:pStyle w:val="Heading2"/>
       </w:pPr>
+      <w:bookmarkStart w:id="23" w:name="_Toc119572740"/>
       <w:r>
         <w:t xml:space="preserve">Update </w:t>
       </w:r>
@@ -2184,21 +2176,13 @@
         <w:t>*) after the role name,</w:t>
       </w:r>
       <w:r>
-        <w:t xml:space="preserve"> a signer must be specified. Enter the user name of </w:t>
-      </w:r>
-      <w:proofErr w:type="gramStart"/>
-      <w:r>
-        <w:t xml:space="preserve">the </w:t>
+        <w:t xml:space="preserve"> a signer must be specified. Enter the user name of the </w:t>
       </w:r>
       <w:r>
         <w:t xml:space="preserve"> </w:t>
       </w:r>
       <w:r>
-        <w:t>person</w:t>
-      </w:r>
-      <w:proofErr w:type="gramEnd"/>
-      <w:r>
-        <w:t xml:space="preserve"> who will be signing.</w:t>
+        <w:t>person who will be signing.</w:t>
       </w:r>
       <w:r>
         <w:t xml:space="preserve"> </w:t>
@@ -2421,7 +2405,7 @@
       <w:pPr>
         <w:pStyle w:val="Heading2"/>
       </w:pPr>
-      <w:bookmarkStart w:id="24" w:name="_Toc114210873"/>
+      <w:bookmarkStart w:id="24" w:name="_Toc119572741"/>
       <w:r>
         <w:t xml:space="preserve">Submit for </w:t>
       </w:r>
@@ -2516,7 +2500,7 @@
       <w:pPr>
         <w:pStyle w:val="Heading2"/>
       </w:pPr>
-      <w:bookmarkStart w:id="25" w:name="_Toc114210874"/>
+      <w:bookmarkStart w:id="25" w:name="_Toc119572742"/>
       <w:r>
         <w:lastRenderedPageBreak/>
         <w:t>Review</w:t>
@@ -2643,7 +2627,7 @@
       <w:pPr>
         <w:pStyle w:val="Heading2"/>
       </w:pPr>
-      <w:bookmarkStart w:id="26" w:name="_Toc114210875"/>
+      <w:bookmarkStart w:id="26" w:name="_Toc119572743"/>
       <w:r>
         <w:t>Approved</w:t>
       </w:r>
@@ -2670,7 +2654,7 @@
       <w:pPr>
         <w:pStyle w:val="Heading1"/>
       </w:pPr>
-      <w:bookmarkStart w:id="27" w:name="_Toc114210876"/>
+      <w:bookmarkStart w:id="27" w:name="_Toc119572744"/>
       <w:r>
         <w:t>Screens</w:t>
       </w:r>
@@ -2680,7 +2664,7 @@
       <w:pPr>
         <w:pStyle w:val="Heading2"/>
       </w:pPr>
-      <w:bookmarkStart w:id="28" w:name="_Toc114210877"/>
+      <w:bookmarkStart w:id="28" w:name="_Toc119572745"/>
       <w:r>
         <w:t>Spec (Home screen)</w:t>
       </w:r>
@@ -2754,14 +2738,11 @@
     </w:p>
     <w:p>
       <w:r>
-        <w:rPr>
-          <w:noProof/>
-        </w:rPr>
         <w:lastRenderedPageBreak/>
         <w:drawing>
-          <wp:inline distT="0" distB="0" distL="0" distR="0" wp14:anchorId="093BF2A5" wp14:editId="5BD857F1">
-            <wp:extent cx="1981477" cy="2838846"/>
-            <wp:effectExtent l="0" t="0" r="0" b="0"/>
+          <wp:inline distT="0" distB="0" distL="0" distR="0" wp14:anchorId="44C6C915" wp14:editId="191CF82F">
+            <wp:extent cx="2000529" cy="3305636"/>
+            <wp:effectExtent l="0" t="0" r="0" b="9525"/>
             <wp:docPr id="1" name="Picture 1" descr="Graphical user interface, application&#10;&#10;Description automatically generated"/>
             <wp:cNvGraphicFramePr>
               <a:graphicFrameLocks xmlns:a="http://schemas.openxmlformats.org/drawingml/2006/main" noChangeAspect="1"/>
@@ -2782,7 +2763,7 @@
                   <pic:spPr>
                     <a:xfrm>
                       <a:off x="0" y="0"/>
-                      <a:ext cx="1981477" cy="2838846"/>
+                      <a:ext cx="2000529" cy="3305636"/>
                     </a:xfrm>
                     <a:prstGeom prst="rect">
                       <a:avLst/>
@@ -3348,6 +3329,7 @@
         <w:rPr>
           <w:noProof/>
         </w:rPr>
+        <w:lastRenderedPageBreak/>
         <w:drawing>
           <wp:inline distT="0" distB="0" distL="0" distR="0" wp14:anchorId="480F911F" wp14:editId="183F32D9">
             <wp:extent cx="276264" cy="238158"/>
@@ -3412,7 +3394,6 @@
         <w:rPr>
           <w:noProof/>
         </w:rPr>
-        <w:lastRenderedPageBreak/>
         <w:drawing>
           <wp:inline distT="0" distB="0" distL="0" distR="0" wp14:anchorId="50A6A1F3" wp14:editId="239FCC82">
             <wp:extent cx="266737" cy="257211"/>
@@ -3602,21 +3583,9 @@
     </w:p>
     <w:p>
       <w:pPr>
-        <w:pStyle w:val="ListParagraph"/>
-        <w:numPr>
-          <w:ilvl w:val="0"/>
-          <w:numId w:val="15"/>
-        </w:numPr>
-      </w:pPr>
-      <w:r>
-        <w:t>Anonymous Access – When true, the spec can be viewed without logging into the system</w:t>
-      </w:r>
-    </w:p>
-    <w:p>
-      <w:pPr>
         <w:pStyle w:val="Heading2"/>
       </w:pPr>
-      <w:bookmarkStart w:id="29" w:name="_Toc114210878"/>
+      <w:bookmarkStart w:id="29" w:name="_Toc119572746"/>
       <w:r>
         <w:t>User Detail</w:t>
       </w:r>
@@ -3683,6 +3652,7 @@
         </w:numPr>
       </w:pPr>
       <w:r>
+        <w:lastRenderedPageBreak/>
         <w:t>Assigned Pending Signatures</w:t>
       </w:r>
     </w:p>
@@ -3695,7 +3665,6 @@
         </w:numPr>
       </w:pPr>
       <w:r>
-        <w:lastRenderedPageBreak/>
         <w:t>These are specs in Signoff that this user has been assi</w:t>
       </w:r>
       <w:r>
@@ -6923,7 +6892,12 @@
 </file>
 
 <file path=customXml/item2.xml><?xml version="1.0" encoding="utf-8"?>
-<b:Sources xmlns:b="http://schemas.openxmlformats.org/officeDocument/2006/bibliography" xmlns="http://schemas.openxmlformats.org/officeDocument/2006/bibliography" SelectedStyle="\APA.XSL" StyleName="APA"/>
+<?mso-contentType ?>
+<FormTemplates xmlns="http://schemas.microsoft.com/sharepoint/v3/contenttype/forms">
+  <Display>DocumentLibraryForm</Display>
+  <Edit>DocumentLibraryForm</Edit>
+  <New>DocumentLibraryForm</New>
+</FormTemplates>
 </file>
 
 <file path=customXml/item3.xml><?xml version="1.0" encoding="utf-8"?>
@@ -7157,12 +7131,7 @@
 </file>
 
 <file path=customXml/item4.xml><?xml version="1.0" encoding="utf-8"?>
-<?mso-contentType ?>
-<FormTemplates xmlns="http://schemas.microsoft.com/sharepoint/v3/contenttype/forms">
-  <Display>DocumentLibraryForm</Display>
-  <Edit>DocumentLibraryForm</Edit>
-  <New>DocumentLibraryForm</New>
-</FormTemplates>
+<b:Sources xmlns:b="http://schemas.openxmlformats.org/officeDocument/2006/bibliography" xmlns="http://schemas.openxmlformats.org/officeDocument/2006/bibliography" SelectedStyle="\APA.XSL" StyleName="APA"/>
 </file>
 
 <file path=customXml/itemProps1.xml><?xml version="1.0" encoding="utf-8"?>
@@ -7178,9 +7147,9 @@
 </file>
 
 <file path=customXml/itemProps2.xml><?xml version="1.0" encoding="utf-8"?>
-<ds:datastoreItem xmlns:ds="http://schemas.openxmlformats.org/officeDocument/2006/customXml" ds:itemID="{D5F05914-22D0-4184-A13E-482D3A4013F1}">
+<ds:datastoreItem xmlns:ds="http://schemas.openxmlformats.org/officeDocument/2006/customXml" ds:itemID="{A7F7CBF8-4E5B-4575-9F7C-ACE2275E0E64}">
   <ds:schemaRefs>
-    <ds:schemaRef ds:uri="http://schemas.openxmlformats.org/officeDocument/2006/bibliography"/>
+    <ds:schemaRef ds:uri="http://schemas.microsoft.com/sharepoint/v3/contenttype/forms"/>
   </ds:schemaRefs>
 </ds:datastoreItem>
 </file>
@@ -7206,9 +7175,9 @@
 </file>
 
 <file path=customXml/itemProps4.xml><?xml version="1.0" encoding="utf-8"?>
-<ds:datastoreItem xmlns:ds="http://schemas.openxmlformats.org/officeDocument/2006/customXml" ds:itemID="{A7F7CBF8-4E5B-4575-9F7C-ACE2275E0E64}">
+<ds:datastoreItem xmlns:ds="http://schemas.openxmlformats.org/officeDocument/2006/customXml" ds:itemID="{D5F05914-22D0-4184-A13E-482D3A4013F1}">
   <ds:schemaRefs>
-    <ds:schemaRef ds:uri="http://schemas.microsoft.com/sharepoint/v3/contenttype/forms"/>
+    <ds:schemaRef ds:uri="http://schemas.openxmlformats.org/officeDocument/2006/bibliography"/>
   </ds:schemaRefs>
 </ds:datastoreItem>
 </file>
--- a/spec/help/user_guide.docx
+++ b/spec/help/user_guide.docx
@@ -1400,17 +1400,17 @@
       </w:pPr>
       <w:bookmarkStart w:id="11" w:name="_Toc78379398"/>
       <w:bookmarkStart w:id="12" w:name="_Toc78379466"/>
-      <w:bookmarkStart w:id="13" w:name="_Toc55565546"/>
-      <w:bookmarkStart w:id="14" w:name="_Toc55565722"/>
-      <w:bookmarkStart w:id="15" w:name="_Toc55566290"/>
-      <w:bookmarkStart w:id="16" w:name="_Toc55572853"/>
-      <w:bookmarkStart w:id="17" w:name="_Toc119572735"/>
+      <w:bookmarkStart w:id="13" w:name="_Toc119572735"/>
+      <w:bookmarkStart w:id="14" w:name="_Toc55565546"/>
+      <w:bookmarkStart w:id="15" w:name="_Toc55565722"/>
+      <w:bookmarkStart w:id="16" w:name="_Toc55566290"/>
+      <w:bookmarkStart w:id="17" w:name="_Toc55572853"/>
       <w:r>
         <w:t>Overview</w:t>
       </w:r>
       <w:bookmarkEnd w:id="11"/>
       <w:bookmarkEnd w:id="12"/>
-      <w:bookmarkEnd w:id="17"/>
+      <w:bookmarkEnd w:id="13"/>
     </w:p>
     <w:p>
       <w:r>
@@ -1472,10 +1472,10 @@
         <w:pStyle w:val="Heading1"/>
       </w:pPr>
       <w:bookmarkStart w:id="18" w:name="_Toc119572736"/>
-      <w:bookmarkEnd w:id="13"/>
       <w:bookmarkEnd w:id="14"/>
       <w:bookmarkEnd w:id="15"/>
       <w:bookmarkEnd w:id="16"/>
+      <w:bookmarkEnd w:id="17"/>
       <w:r>
         <w:t>Login</w:t>
       </w:r>
@@ -1581,7 +1581,7 @@
           <v:shape id="_x0000_i1025" type="#_x0000_t75" style="width:300pt;height:58.5pt" o:ole="">
             <v:imagedata r:id="rId12" o:title=""/>
           </v:shape>
-          <o:OLEObject Type="Embed" ProgID="Visio.Drawing.15" ShapeID="_x0000_i1025" DrawAspect="Content" ObjectID="_1730185508" r:id="rId13"/>
+          <o:OLEObject Type="Embed" ProgID="Visio.Drawing.15" ShapeID="_x0000_i1025" DrawAspect="Content" ObjectID="_1731850714" r:id="rId13"/>
         </w:object>
       </w:r>
     </w:p>
@@ -1599,7 +1599,7 @@
           <v:shape id="_x0000_i1026" type="#_x0000_t75" style="width:471pt;height:214.5pt" o:ole="">
             <v:imagedata r:id="rId14" o:title=""/>
           </v:shape>
-          <o:OLEObject Type="Embed" ProgID="Visio.Drawing.15" ShapeID="_x0000_i1026" DrawAspect="Content" ObjectID="_1730185509" r:id="rId15"/>
+          <o:OLEObject Type="Embed" ProgID="Visio.Drawing.15" ShapeID="_x0000_i1026" DrawAspect="Content" ObjectID="_1731850715" r:id="rId15"/>
         </w:object>
       </w:r>
     </w:p>
@@ -2363,13 +2363,8 @@
       <w:r>
         <w:t xml:space="preserve"> to create a </w:t>
       </w:r>
-      <w:proofErr w:type="spellStart"/>
-      <w:r>
-        <w:t>SubTask</w:t>
-      </w:r>
-      <w:proofErr w:type="spellEnd"/>
-      <w:r>
-        <w:t xml:space="preserve">. </w:t>
+      <w:r>
+        <w:t xml:space="preserve">SubTask. </w:t>
       </w:r>
       <w:r>
         <w:t xml:space="preserve">You can click on the created subtask to </w:t>
@@ -2485,13 +2480,8 @@
         <w:t xml:space="preserve">issue will be changed to </w:t>
       </w:r>
       <w:r>
-        <w:t xml:space="preserve">status </w:t>
-      </w:r>
-      <w:proofErr w:type="spellStart"/>
-      <w:r>
-        <w:t>SignOff</w:t>
-      </w:r>
-      <w:proofErr w:type="spellEnd"/>
+        <w:t>status SignOff</w:t>
+      </w:r>
       <w:r>
         <w:t xml:space="preserve">. </w:t>
       </w:r>
@@ -2676,10 +2666,10 @@
           <w:noProof/>
         </w:rPr>
         <w:drawing>
-          <wp:inline distT="0" distB="0" distL="0" distR="0" wp14:anchorId="7ACC1637" wp14:editId="0DCE3C03">
+          <wp:inline distT="0" distB="0" distL="0" distR="0" wp14:anchorId="2E281D49" wp14:editId="36A91BC6">
             <wp:extent cx="5934075" cy="1762125"/>
             <wp:effectExtent l="0" t="0" r="9525" b="9525"/>
-            <wp:docPr id="3" name="Picture 3"/>
+            <wp:docPr id="26" name="Picture 26"/>
             <wp:cNvGraphicFramePr>
               <a:graphicFrameLocks xmlns:a="http://schemas.openxmlformats.org/drawingml/2006/main" noChangeAspect="1"/>
             </wp:cNvGraphicFramePr>
@@ -2687,7 +2677,7 @@
               <a:graphicData uri="http://schemas.openxmlformats.org/drawingml/2006/picture">
                 <pic:pic xmlns:pic="http://schemas.openxmlformats.org/drawingml/2006/picture">
                   <pic:nvPicPr>
-                    <pic:cNvPr id="0" name="Picture 17"/>
+                    <pic:cNvPr id="0" name="Picture 3"/>
                     <pic:cNvPicPr>
                       <a:picLocks noChangeAspect="1" noChangeArrowheads="1"/>
                     </pic:cNvPicPr>
@@ -2738,6 +2728,9 @@
     </w:p>
     <w:p>
       <w:r>
+        <w:rPr>
+          <w:noProof/>
+        </w:rPr>
         <w:lastRenderedPageBreak/>
         <w:drawing>
           <wp:inline distT="0" distB="0" distL="0" distR="0" wp14:anchorId="44C6C915" wp14:editId="191CF82F">
@@ -3244,41 +3237,11 @@
     </w:p>
     <w:p>
       <w:r>
-        <w:t>Columns:</w:t>
-      </w:r>
-    </w:p>
-    <w:p>
-      <w:pPr>
-        <w:pStyle w:val="ListParagraph"/>
-        <w:numPr>
-          <w:ilvl w:val="0"/>
-          <w:numId w:val="15"/>
-        </w:numPr>
-      </w:pPr>
-      <w:r>
-        <w:t xml:space="preserve">Spec – Number and </w:t>
-      </w:r>
-      <w:r>
-        <w:t>revision of spec</w:t>
-      </w:r>
-    </w:p>
-    <w:p>
-      <w:pPr>
-        <w:pStyle w:val="ListParagraph"/>
-        <w:numPr>
-          <w:ilvl w:val="1"/>
-          <w:numId w:val="15"/>
-        </w:numPr>
-      </w:pPr>
-      <w:r>
-        <w:rPr>
-          <w:noProof/>
-        </w:rPr>
         <w:drawing>
-          <wp:inline distT="0" distB="0" distL="0" distR="0" wp14:anchorId="2319F0E9" wp14:editId="353BCF18">
-            <wp:extent cx="238158" cy="209579"/>
-            <wp:effectExtent l="0" t="0" r="9525" b="0"/>
-            <wp:docPr id="17" name="Picture 17"/>
+          <wp:inline distT="0" distB="0" distL="0" distR="0" wp14:anchorId="30F83BEB" wp14:editId="3E1F61F1">
+            <wp:extent cx="647790" cy="428685"/>
+            <wp:effectExtent l="0" t="0" r="0" b="9525"/>
+            <wp:docPr id="27" name="Picture 27"/>
             <wp:cNvGraphicFramePr>
               <a:graphicFrameLocks xmlns:a="http://schemas.openxmlformats.org/drawingml/2006/main" noChangeAspect="1"/>
             </wp:cNvGraphicFramePr>
@@ -3298,7 +3261,7 @@
                   <pic:spPr>
                     <a:xfrm>
                       <a:off x="0" y="0"/>
-                      <a:ext cx="238158" cy="209579"/>
+                      <a:ext cx="647790" cy="428685"/>
                     </a:xfrm>
                     <a:prstGeom prst="rect">
                       <a:avLst/>
@@ -3311,10 +3274,28 @@
         </w:drawing>
       </w:r>
       <w:r>
-        <w:t xml:space="preserve"> </w:t>
-      </w:r>
-      <w:r>
-        <w:t>Not currently watched. Click to start watching</w:t>
+        <w:t>Download current list to a .csv file</w:t>
+      </w:r>
+    </w:p>
+    <w:p>
+      <w:r>
+        <w:t>Columns:</w:t>
+      </w:r>
+    </w:p>
+    <w:p>
+      <w:pPr>
+        <w:pStyle w:val="ListParagraph"/>
+        <w:numPr>
+          <w:ilvl w:val="0"/>
+          <w:numId w:val="15"/>
+        </w:numPr>
+      </w:pPr>
+      <w:r>
+        <w:lastRenderedPageBreak/>
+        <w:t xml:space="preserve">Spec – Number and </w:t>
+      </w:r>
+      <w:r>
+        <w:t>revision of spec</w:t>
       </w:r>
     </w:p>
     <w:p>
@@ -3329,12 +3310,11 @@
         <w:rPr>
           <w:noProof/>
         </w:rPr>
-        <w:lastRenderedPageBreak/>
         <w:drawing>
-          <wp:inline distT="0" distB="0" distL="0" distR="0" wp14:anchorId="480F911F" wp14:editId="183F32D9">
-            <wp:extent cx="276264" cy="238158"/>
+          <wp:inline distT="0" distB="0" distL="0" distR="0" wp14:anchorId="2319F0E9" wp14:editId="353BCF18">
+            <wp:extent cx="238158" cy="209579"/>
             <wp:effectExtent l="0" t="0" r="9525" b="0"/>
-            <wp:docPr id="18" name="Picture 18"/>
+            <wp:docPr id="17" name="Picture 17"/>
             <wp:cNvGraphicFramePr>
               <a:graphicFrameLocks xmlns:a="http://schemas.openxmlformats.org/drawingml/2006/main" noChangeAspect="1"/>
             </wp:cNvGraphicFramePr>
@@ -3354,7 +3334,7 @@
                   <pic:spPr>
                     <a:xfrm>
                       <a:off x="0" y="0"/>
-                      <a:ext cx="276264" cy="238158"/>
+                      <a:ext cx="238158" cy="209579"/>
                     </a:xfrm>
                     <a:prstGeom prst="rect">
                       <a:avLst/>
@@ -3367,7 +3347,10 @@
         </w:drawing>
       </w:r>
       <w:r>
-        <w:t>Currently watched. Click to stop watching</w:t>
+        <w:t xml:space="preserve"> </w:t>
+      </w:r>
+      <w:r>
+        <w:t>Not currently watched. Click to start watching</w:t>
       </w:r>
     </w:p>
     <w:p>
@@ -3379,26 +3362,14 @@
         </w:numPr>
       </w:pPr>
       <w:r>
-        <w:t>Click on hyperlink of spec number/version to go to spec detail page</w:t>
-      </w:r>
-    </w:p>
-    <w:p>
-      <w:pPr>
-        <w:pStyle w:val="ListParagraph"/>
-        <w:numPr>
-          <w:ilvl w:val="1"/>
-          <w:numId w:val="15"/>
-        </w:numPr>
-      </w:pPr>
-      <w:r>
         <w:rPr>
           <w:noProof/>
         </w:rPr>
         <w:drawing>
-          <wp:inline distT="0" distB="0" distL="0" distR="0" wp14:anchorId="50A6A1F3" wp14:editId="239FCC82">
-            <wp:extent cx="266737" cy="257211"/>
-            <wp:effectExtent l="0" t="0" r="0" b="9525"/>
-            <wp:docPr id="20" name="Picture 20"/>
+          <wp:inline distT="0" distB="0" distL="0" distR="0" wp14:anchorId="480F911F" wp14:editId="183F32D9">
+            <wp:extent cx="276264" cy="238158"/>
+            <wp:effectExtent l="0" t="0" r="9525" b="0"/>
+            <wp:docPr id="18" name="Picture 18"/>
             <wp:cNvGraphicFramePr>
               <a:graphicFrameLocks xmlns:a="http://schemas.openxmlformats.org/drawingml/2006/main" noChangeAspect="1"/>
             </wp:cNvGraphicFramePr>
@@ -3418,6 +3389,70 @@
                   <pic:spPr>
                     <a:xfrm>
                       <a:off x="0" y="0"/>
+                      <a:ext cx="276264" cy="238158"/>
+                    </a:xfrm>
+                    <a:prstGeom prst="rect">
+                      <a:avLst/>
+                    </a:prstGeom>
+                  </pic:spPr>
+                </pic:pic>
+              </a:graphicData>
+            </a:graphic>
+          </wp:inline>
+        </w:drawing>
+      </w:r>
+      <w:r>
+        <w:t>Currently watched. Click to stop watching</w:t>
+      </w:r>
+    </w:p>
+    <w:p>
+      <w:pPr>
+        <w:pStyle w:val="ListParagraph"/>
+        <w:numPr>
+          <w:ilvl w:val="1"/>
+          <w:numId w:val="15"/>
+        </w:numPr>
+      </w:pPr>
+      <w:r>
+        <w:t>Click on hyperlink of spec number/version to go to spec detail page</w:t>
+      </w:r>
+    </w:p>
+    <w:p>
+      <w:pPr>
+        <w:pStyle w:val="ListParagraph"/>
+        <w:numPr>
+          <w:ilvl w:val="1"/>
+          <w:numId w:val="15"/>
+        </w:numPr>
+      </w:pPr>
+      <w:r>
+        <w:rPr>
+          <w:noProof/>
+        </w:rPr>
+        <w:drawing>
+          <wp:inline distT="0" distB="0" distL="0" distR="0" wp14:anchorId="50A6A1F3" wp14:editId="239FCC82">
+            <wp:extent cx="266737" cy="257211"/>
+            <wp:effectExtent l="0" t="0" r="0" b="9525"/>
+            <wp:docPr id="20" name="Picture 20"/>
+            <wp:cNvGraphicFramePr>
+              <a:graphicFrameLocks xmlns:a="http://schemas.openxmlformats.org/drawingml/2006/main" noChangeAspect="1"/>
+            </wp:cNvGraphicFramePr>
+            <a:graphic xmlns:a="http://schemas.openxmlformats.org/drawingml/2006/main">
+              <a:graphicData uri="http://schemas.openxmlformats.org/drawingml/2006/picture">
+                <pic:pic xmlns:pic="http://schemas.openxmlformats.org/drawingml/2006/picture">
+                  <pic:nvPicPr>
+                    <pic:cNvPr id="1" name=""/>
+                    <pic:cNvPicPr/>
+                  </pic:nvPicPr>
+                  <pic:blipFill>
+                    <a:blip r:embed="rId37"/>
+                    <a:stretch>
+                      <a:fillRect/>
+                    </a:stretch>
+                  </pic:blipFill>
+                  <pic:spPr>
+                    <a:xfrm>
+                      <a:off x="0" y="0"/>
                       <a:ext cx="266737" cy="257211"/>
                     </a:xfrm>
                     <a:prstGeom prst="rect">
@@ -3601,6 +3636,7 @@
         <w:rPr>
           <w:noProof/>
         </w:rPr>
+        <w:lastRenderedPageBreak/>
         <w:drawing>
           <wp:inline distT="0" distB="0" distL="0" distR="0" wp14:anchorId="7BFD8AB9" wp14:editId="533703B6">
             <wp:extent cx="5943600" cy="4716145"/>
@@ -3617,7 +3653,7 @@
                     <pic:cNvPicPr/>
                   </pic:nvPicPr>
                   <pic:blipFill>
-                    <a:blip r:embed="rId37"/>
+                    <a:blip r:embed="rId38"/>
                     <a:stretch>
                       <a:fillRect/>
                     </a:stretch>
@@ -3652,7 +3688,6 @@
         </w:numPr>
       </w:pPr>
       <w:r>
-        <w:lastRenderedPageBreak/>
         <w:t>Assigned Pending Signatures</w:t>
       </w:r>
     </w:p>
@@ -3824,130 +3859,6 @@
             <wp:extent cx="295316" cy="247685"/>
             <wp:effectExtent l="0" t="0" r="0" b="0"/>
             <wp:docPr id="15" name="Picture 15"/>
-            <wp:cNvGraphicFramePr>
-              <a:graphicFrameLocks xmlns:a="http://schemas.openxmlformats.org/drawingml/2006/main" noChangeAspect="1"/>
-            </wp:cNvGraphicFramePr>
-            <a:graphic xmlns:a="http://schemas.openxmlformats.org/drawingml/2006/main">
-              <a:graphicData uri="http://schemas.openxmlformats.org/drawingml/2006/picture">
-                <pic:pic xmlns:pic="http://schemas.openxmlformats.org/drawingml/2006/picture">
-                  <pic:nvPicPr>
-                    <pic:cNvPr id="1" name=""/>
-                    <pic:cNvPicPr/>
-                  </pic:nvPicPr>
-                  <pic:blipFill>
-                    <a:blip r:embed="rId38"/>
-                    <a:stretch>
-                      <a:fillRect/>
-                    </a:stretch>
-                  </pic:blipFill>
-                  <pic:spPr>
-                    <a:xfrm>
-                      <a:off x="0" y="0"/>
-                      <a:ext cx="295316" cy="247685"/>
-                    </a:xfrm>
-                    <a:prstGeom prst="rect">
-                      <a:avLst/>
-                    </a:prstGeom>
-                  </pic:spPr>
-                </pic:pic>
-              </a:graphicData>
-            </a:graphic>
-          </wp:inline>
-        </w:drawing>
-      </w:r>
-    </w:p>
-    <w:p>
-      <w:pPr>
-        <w:pStyle w:val="ListParagraph"/>
-        <w:numPr>
-          <w:ilvl w:val="0"/>
-          <w:numId w:val="15"/>
-        </w:numPr>
-      </w:pPr>
-      <w:r>
-        <w:rPr>
-          <w:noProof/>
-        </w:rPr>
-        <w:t>Specs Watched</w:t>
-      </w:r>
-    </w:p>
-    <w:p>
-      <w:pPr>
-        <w:pStyle w:val="ListParagraph"/>
-        <w:numPr>
-          <w:ilvl w:val="1"/>
-          <w:numId w:val="15"/>
-        </w:numPr>
-      </w:pPr>
-      <w:r>
-        <w:rPr>
-          <w:noProof/>
-        </w:rPr>
-        <w:t>List of specs that you have chosen to watch</w:t>
-      </w:r>
-    </w:p>
-    <w:p>
-      <w:pPr>
-        <w:pStyle w:val="ListParagraph"/>
-        <w:numPr>
-          <w:ilvl w:val="1"/>
-          <w:numId w:val="15"/>
-        </w:numPr>
-      </w:pPr>
-      <w:r>
-        <w:rPr>
-          <w:noProof/>
-        </w:rPr>
-        <w:t xml:space="preserve">Click on the </w:t>
-      </w:r>
-      <w:r>
-        <w:rPr>
-          <w:noProof/>
-        </w:rPr>
-        <w:t>spec number</w:t>
-      </w:r>
-      <w:r>
-        <w:rPr>
-          <w:noProof/>
-        </w:rPr>
-        <w:t xml:space="preserve"> to go to the active version of that </w:t>
-      </w:r>
-      <w:r>
-        <w:rPr>
-          <w:noProof/>
-        </w:rPr>
-        <w:t>spec.</w:t>
-      </w:r>
-    </w:p>
-    <w:p>
-      <w:pPr>
-        <w:pStyle w:val="ListParagraph"/>
-        <w:numPr>
-          <w:ilvl w:val="1"/>
-          <w:numId w:val="15"/>
-        </w:numPr>
-      </w:pPr>
-      <w:r>
-        <w:rPr>
-          <w:noProof/>
-        </w:rPr>
-        <w:t>Click on the watch icon to stop watching the spec.</w:t>
-      </w:r>
-      <w:r>
-        <w:rPr>
-          <w:noProof/>
-        </w:rPr>
-        <w:t xml:space="preserve"> </w:t>
-      </w:r>
-      <w:r>
-        <w:rPr>
-          <w:noProof/>
-        </w:rPr>
-        <w:drawing>
-          <wp:inline distT="0" distB="0" distL="0" distR="0" wp14:anchorId="440F63E7" wp14:editId="1D786791">
-            <wp:extent cx="285790" cy="238158"/>
-            <wp:effectExtent l="0" t="0" r="0" b="9525"/>
-            <wp:docPr id="16" name="Picture 16"/>
             <wp:cNvGraphicFramePr>
               <a:graphicFrameLocks xmlns:a="http://schemas.openxmlformats.org/drawingml/2006/main" noChangeAspect="1"/>
             </wp:cNvGraphicFramePr>
@@ -3967,6 +3878,130 @@
                   <pic:spPr>
                     <a:xfrm>
                       <a:off x="0" y="0"/>
+                      <a:ext cx="295316" cy="247685"/>
+                    </a:xfrm>
+                    <a:prstGeom prst="rect">
+                      <a:avLst/>
+                    </a:prstGeom>
+                  </pic:spPr>
+                </pic:pic>
+              </a:graphicData>
+            </a:graphic>
+          </wp:inline>
+        </w:drawing>
+      </w:r>
+    </w:p>
+    <w:p>
+      <w:pPr>
+        <w:pStyle w:val="ListParagraph"/>
+        <w:numPr>
+          <w:ilvl w:val="0"/>
+          <w:numId w:val="15"/>
+        </w:numPr>
+      </w:pPr>
+      <w:r>
+        <w:rPr>
+          <w:noProof/>
+        </w:rPr>
+        <w:t>Specs Watched</w:t>
+      </w:r>
+    </w:p>
+    <w:p>
+      <w:pPr>
+        <w:pStyle w:val="ListParagraph"/>
+        <w:numPr>
+          <w:ilvl w:val="1"/>
+          <w:numId w:val="15"/>
+        </w:numPr>
+      </w:pPr>
+      <w:r>
+        <w:rPr>
+          <w:noProof/>
+        </w:rPr>
+        <w:t>List of specs that you have chosen to watch</w:t>
+      </w:r>
+    </w:p>
+    <w:p>
+      <w:pPr>
+        <w:pStyle w:val="ListParagraph"/>
+        <w:numPr>
+          <w:ilvl w:val="1"/>
+          <w:numId w:val="15"/>
+        </w:numPr>
+      </w:pPr>
+      <w:r>
+        <w:rPr>
+          <w:noProof/>
+        </w:rPr>
+        <w:t xml:space="preserve">Click on the </w:t>
+      </w:r>
+      <w:r>
+        <w:rPr>
+          <w:noProof/>
+        </w:rPr>
+        <w:t>spec number</w:t>
+      </w:r>
+      <w:r>
+        <w:rPr>
+          <w:noProof/>
+        </w:rPr>
+        <w:t xml:space="preserve"> to go to the active version of that </w:t>
+      </w:r>
+      <w:r>
+        <w:rPr>
+          <w:noProof/>
+        </w:rPr>
+        <w:t>spec.</w:t>
+      </w:r>
+    </w:p>
+    <w:p>
+      <w:pPr>
+        <w:pStyle w:val="ListParagraph"/>
+        <w:numPr>
+          <w:ilvl w:val="1"/>
+          <w:numId w:val="15"/>
+        </w:numPr>
+      </w:pPr>
+      <w:r>
+        <w:rPr>
+          <w:noProof/>
+        </w:rPr>
+        <w:t>Click on the watch icon to stop watching the spec.</w:t>
+      </w:r>
+      <w:r>
+        <w:rPr>
+          <w:noProof/>
+        </w:rPr>
+        <w:t xml:space="preserve"> </w:t>
+      </w:r>
+      <w:r>
+        <w:rPr>
+          <w:noProof/>
+        </w:rPr>
+        <w:drawing>
+          <wp:inline distT="0" distB="0" distL="0" distR="0" wp14:anchorId="440F63E7" wp14:editId="1D786791">
+            <wp:extent cx="285790" cy="238158"/>
+            <wp:effectExtent l="0" t="0" r="0" b="9525"/>
+            <wp:docPr id="16" name="Picture 16"/>
+            <wp:cNvGraphicFramePr>
+              <a:graphicFrameLocks xmlns:a="http://schemas.openxmlformats.org/drawingml/2006/main" noChangeAspect="1"/>
+            </wp:cNvGraphicFramePr>
+            <a:graphic xmlns:a="http://schemas.openxmlformats.org/drawingml/2006/main">
+              <a:graphicData uri="http://schemas.openxmlformats.org/drawingml/2006/picture">
+                <pic:pic xmlns:pic="http://schemas.openxmlformats.org/drawingml/2006/picture">
+                  <pic:nvPicPr>
+                    <pic:cNvPr id="1" name=""/>
+                    <pic:cNvPicPr/>
+                  </pic:nvPicPr>
+                  <pic:blipFill>
+                    <a:blip r:embed="rId40"/>
+                    <a:stretch>
+                      <a:fillRect/>
+                    </a:stretch>
+                  </pic:blipFill>
+                  <pic:spPr>
+                    <a:xfrm>
+                      <a:off x="0" y="0"/>
                       <a:ext cx="285790" cy="238158"/>
                     </a:xfrm>
                     <a:prstGeom prst="rect">
@@ -4007,6 +4042,7 @@
         <w:rPr>
           <w:noProof/>
         </w:rPr>
+        <w:lastRenderedPageBreak/>
         <w:t>List of users this user is a delegate for</w:t>
       </w:r>
     </w:p>
@@ -4026,7 +4062,7 @@
       </w:r>
     </w:p>
     <w:sectPr>
-      <w:footerReference w:type="default" r:id="rId40"/>
+      <w:footerReference w:type="default" r:id="rId41"/>
       <w:type w:val="continuous"/>
       <w:pgSz w:w="12240" w:h="15840" w:code="1"/>
       <w:pgMar w:top="1440" w:right="1440" w:bottom="1440" w:left="1440" w:header="576" w:footer="288" w:gutter="0"/>
@@ -6873,6 +6909,15 @@
 </file>
 
 <file path=customXml/item1.xml><?xml version="1.0" encoding="utf-8"?>
+<?mso-contentType ?>
+<FormTemplates xmlns="http://schemas.microsoft.com/sharepoint/v3/contenttype/forms">
+  <Display>DocumentLibraryForm</Display>
+  <Edit>DocumentLibraryForm</Edit>
+  <New>DocumentLibraryForm</New>
+</FormTemplates>
+</file>
+
+<file path=customXml/item2.xml><?xml version="1.0" encoding="utf-8"?>
 <p:properties xmlns:p="http://schemas.microsoft.com/office/2006/metadata/properties" xmlns:xsi="http://www.w3.org/2001/XMLSchema-instance" xmlns:pc="http://schemas.microsoft.com/office/infopath/2007/PartnerControls">
   <documentManagement>
     <Time xmlns="ae5223fb-1ab4-417b-a193-164136bedac8" xsi:nil="true"/>
@@ -6891,16 +6936,11 @@
 </p:properties>
 </file>
 
-<file path=customXml/item2.xml><?xml version="1.0" encoding="utf-8"?>
-<?mso-contentType ?>
-<FormTemplates xmlns="http://schemas.microsoft.com/sharepoint/v3/contenttype/forms">
-  <Display>DocumentLibraryForm</Display>
-  <Edit>DocumentLibraryForm</Edit>
-  <New>DocumentLibraryForm</New>
-</FormTemplates>
+<file path=customXml/item3.xml><?xml version="1.0" encoding="utf-8"?>
+<b:Sources xmlns:b="http://schemas.openxmlformats.org/officeDocument/2006/bibliography" xmlns="http://schemas.openxmlformats.org/officeDocument/2006/bibliography" SelectedStyle="\APA.XSL" StyleName="APA"/>
 </file>
 
-<file path=customXml/item3.xml><?xml version="1.0" encoding="utf-8"?>
+<file path=customXml/item4.xml><?xml version="1.0" encoding="utf-8"?>
 <ct:contentTypeSchema xmlns:ct="http://schemas.microsoft.com/office/2006/metadata/contentType" xmlns:ma="http://schemas.microsoft.com/office/2006/metadata/properties/metaAttributes" ct:_="" ma:_="" ma:contentTypeName="Document" ma:contentTypeID="0x010100D69D2F6950FAC241B5C0C8409196225E" ma:contentTypeVersion="13" ma:contentTypeDescription="Create a new document." ma:contentTypeScope="" ma:versionID="c72d90dfa8bdb4db39963a709b947485">
   <xsd:schema xmlns:xsd="http://www.w3.org/2001/XMLSchema" xmlns:xs="http://www.w3.org/2001/XMLSchema" xmlns:p="http://schemas.microsoft.com/office/2006/metadata/properties" xmlns:ns2="3ac6ce7b-17b7-4664-9b61-86a413a10459" xmlns:ns3="ae5223fb-1ab4-417b-a193-164136bedac8" xmlns:ns4="7917855b-6f5c-4609-ac33-94962ac18981" targetNamespace="http://schemas.microsoft.com/office/2006/metadata/properties" ma:root="true" ma:fieldsID="2d6d2d19823edc0abb492fffecd8845c" ns2:_="" ns3:_="" ns4:_="">
     <xsd:import namespace="3ac6ce7b-17b7-4664-9b61-86a413a10459"/>
@@ -7130,11 +7170,15 @@
 </ct:contentTypeSchema>
 </file>
 
-<file path=customXml/item4.xml><?xml version="1.0" encoding="utf-8"?>
-<b:Sources xmlns:b="http://schemas.openxmlformats.org/officeDocument/2006/bibliography" xmlns="http://schemas.openxmlformats.org/officeDocument/2006/bibliography" SelectedStyle="\APA.XSL" StyleName="APA"/>
+<file path=customXml/itemProps1.xml><?xml version="1.0" encoding="utf-8"?>
+<ds:datastoreItem xmlns:ds="http://schemas.openxmlformats.org/officeDocument/2006/customXml" ds:itemID="{A7F7CBF8-4E5B-4575-9F7C-ACE2275E0E64}">
+  <ds:schemaRefs>
+    <ds:schemaRef ds:uri="http://schemas.microsoft.com/sharepoint/v3/contenttype/forms"/>
+  </ds:schemaRefs>
+</ds:datastoreItem>
 </file>
 
-<file path=customXml/itemProps1.xml><?xml version="1.0" encoding="utf-8"?>
+<file path=customXml/itemProps2.xml><?xml version="1.0" encoding="utf-8"?>
 <ds:datastoreItem xmlns:ds="http://schemas.openxmlformats.org/officeDocument/2006/customXml" ds:itemID="{DDC66EE3-1F0E-43A6-9014-E668C7C4A7B0}">
   <ds:schemaRefs>
     <ds:schemaRef ds:uri="http://schemas.microsoft.com/office/2006/metadata/properties"/>
@@ -7146,15 +7190,15 @@
 </ds:datastoreItem>
 </file>
 
-<file path=customXml/itemProps2.xml><?xml version="1.0" encoding="utf-8"?>
-<ds:datastoreItem xmlns:ds="http://schemas.openxmlformats.org/officeDocument/2006/customXml" ds:itemID="{A7F7CBF8-4E5B-4575-9F7C-ACE2275E0E64}">
+<file path=customXml/itemProps3.xml><?xml version="1.0" encoding="utf-8"?>
+<ds:datastoreItem xmlns:ds="http://schemas.openxmlformats.org/officeDocument/2006/customXml" ds:itemID="{D5F05914-22D0-4184-A13E-482D3A4013F1}">
   <ds:schemaRefs>
-    <ds:schemaRef ds:uri="http://schemas.microsoft.com/sharepoint/v3/contenttype/forms"/>
+    <ds:schemaRef ds:uri="http://schemas.openxmlformats.org/officeDocument/2006/bibliography"/>
   </ds:schemaRefs>
 </ds:datastoreItem>
 </file>
 
-<file path=customXml/itemProps3.xml><?xml version="1.0" encoding="utf-8"?>
+<file path=customXml/itemProps4.xml><?xml version="1.0" encoding="utf-8"?>
 <ds:datastoreItem xmlns:ds="http://schemas.openxmlformats.org/officeDocument/2006/customXml" ds:itemID="{E4035CD1-2CED-475E-9BF6-D9C871E8BB2A}">
   <ds:schemaRefs>
     <ds:schemaRef ds:uri="http://schemas.microsoft.com/office/2006/metadata/contentType"/>
@@ -7172,12 +7216,4 @@
     <ds:schemaRef ds:uri="http://schemas.microsoft.com/internal/obd"/>
   </ds:schemaRefs>
 </ds:datastoreItem>
-</file>
-
-<file path=customXml/itemProps4.xml><?xml version="1.0" encoding="utf-8"?>
-<ds:datastoreItem xmlns:ds="http://schemas.openxmlformats.org/officeDocument/2006/customXml" ds:itemID="{D5F05914-22D0-4184-A13E-482D3A4013F1}">
-  <ds:schemaRefs>
-    <ds:schemaRef ds:uri="http://schemas.openxmlformats.org/officeDocument/2006/bibliography"/>
-  </ds:schemaRefs>
-</ds:datastoreItem>
 </file>